--- a/mongodb.docx
+++ b/mongodb.docx
@@ -1,20 +1,15 @@
 
 <file path=word/document.xml><?xml version="1.0" encoding="utf-8"?>
-<w:document xmlns:ve="http://schemas.openxmlformats.org/markup-compatibility/2006" xmlns:o="urn:schemas-microsoft-com:office:office" xmlns:r="http://schemas.openxmlformats.org/officeDocument/2006/relationships" xmlns:m="http://schemas.openxmlformats.org/officeDocument/2006/math" xmlns:v="urn:schemas-microsoft-com:vml" xmlns:wp="http://schemas.openxmlformats.org/drawingml/2006/wordprocessingDrawing" xmlns:w10="urn:schemas-microsoft-com:office:word" xmlns:w="http://schemas.openxmlformats.org/wordprocessingml/2006/main" xmlns:wne="http://schemas.microsoft.com/office/word/2006/wordml">
+<w:document xmlns:wpc="http://schemas.microsoft.com/office/word/2010/wordprocessingCanvas" xmlns:mc="http://schemas.openxmlformats.org/markup-compatibility/2006" xmlns:o="urn:schemas-microsoft-com:office:office" xmlns:r="http://schemas.openxmlformats.org/officeDocument/2006/relationships" xmlns:m="http://schemas.openxmlformats.org/officeDocument/2006/math" xmlns:v="urn:schemas-microsoft-com:vml" xmlns:wp14="http://schemas.microsoft.com/office/word/2010/wordprocessingDrawing" xmlns:wp="http://schemas.openxmlformats.org/drawingml/2006/wordprocessingDrawing" xmlns:w10="urn:schemas-microsoft-com:office:word" xmlns:w="http://schemas.openxmlformats.org/wordprocessingml/2006/main" xmlns:w14="http://schemas.microsoft.com/office/word/2010/wordml" xmlns:w15="http://schemas.microsoft.com/office/word/2012/wordml" xmlns:wpg="http://schemas.microsoft.com/office/word/2010/wordprocessingGroup" xmlns:wpi="http://schemas.microsoft.com/office/word/2010/wordprocessingInk" xmlns:wne="http://schemas.microsoft.com/office/word/2006/wordml" xmlns:wps="http://schemas.microsoft.com/office/word/2010/wordprocessingShape" mc:Ignorable="w14 w15 wp14">
   <w:body>
     <w:p>
-      <w:pPr>
-        <w:rPr>
-          <w:rFonts w:hint="eastAsia"/>
-        </w:rPr>
-      </w:pPr>
       <w:r>
         <w:rPr>
           <w:rFonts w:hint="eastAsia"/>
         </w:rPr>
         <w:t>下载地址参考：</w:t>
       </w:r>
-      <w:hyperlink r:id="rId6" w:history="1">
+      <w:hyperlink r:id="rId7" w:history="1">
         <w:r>
           <w:rPr>
             <w:rStyle w:val="a5"/>
@@ -23,6 +18,451 @@
         </w:r>
       </w:hyperlink>
     </w:p>
+    <w:p/>
+    <w:p/>
+    <w:p/>
+    <w:p>
+      <w:pPr>
+        <w:rPr>
+          <w:b/>
+          <w:sz w:val="28"/>
+          <w:szCs w:val="28"/>
+        </w:rPr>
+      </w:pPr>
+      <w:r>
+        <w:rPr>
+          <w:rFonts w:hint="eastAsia"/>
+          <w:b/>
+          <w:sz w:val="28"/>
+          <w:szCs w:val="28"/>
+        </w:rPr>
+        <w:t>安装</w:t>
+      </w:r>
+      <w:r>
+        <w:rPr>
+          <w:rFonts w:hint="eastAsia"/>
+          <w:b/>
+          <w:sz w:val="28"/>
+          <w:szCs w:val="28"/>
+        </w:rPr>
+        <w:t xml:space="preserve"> MongoDB</w:t>
+      </w:r>
+      <w:r>
+        <w:rPr>
+          <w:rFonts w:hint="eastAsia"/>
+          <w:b/>
+          <w:sz w:val="28"/>
+          <w:szCs w:val="28"/>
+        </w:rPr>
+        <w:t>服务</w:t>
+      </w:r>
+    </w:p>
+    <w:p>
+      <w:pPr>
+        <w:pStyle w:val="a6"/>
+        <w:numPr>
+          <w:ilvl w:val="0"/>
+          <w:numId w:val="1"/>
+        </w:numPr>
+        <w:ind w:firstLineChars="0"/>
+      </w:pPr>
+      <w:r>
+        <w:rPr>
+          <w:rFonts w:hint="eastAsia"/>
+        </w:rPr>
+        <w:t>新建</w:t>
+      </w:r>
+      <w:r>
+        <w:t>数据库根</w:t>
+      </w:r>
+      <w:r>
+        <w:rPr>
+          <w:rFonts w:hint="eastAsia"/>
+        </w:rPr>
+        <w:t>文件夹</w:t>
+      </w:r>
+      <w:r>
+        <w:rPr>
+          <w:rFonts w:hint="eastAsia"/>
+        </w:rPr>
+        <w:t xml:space="preserve">            </w:t>
+      </w:r>
+      <w:r>
+        <w:t xml:space="preserve"> </w:t>
+      </w:r>
+      <w:r>
+        <w:rPr>
+          <w:rFonts w:hint="eastAsia"/>
+        </w:rPr>
+        <w:t xml:space="preserve">  </w:t>
+      </w:r>
+      <w:r>
+        <w:t>mkdir c:\data</w:t>
+      </w:r>
+    </w:p>
+    <w:p>
+      <w:pPr>
+        <w:pStyle w:val="a6"/>
+        <w:numPr>
+          <w:ilvl w:val="0"/>
+          <w:numId w:val="1"/>
+        </w:numPr>
+        <w:ind w:firstLineChars="0"/>
+      </w:pPr>
+      <w:r>
+        <w:rPr>
+          <w:rFonts w:hint="eastAsia"/>
+        </w:rPr>
+        <w:t>新建</w:t>
+      </w:r>
+      <w:r>
+        <w:t>存放数据和日志文件的目录</w:t>
+      </w:r>
+      <w:r>
+        <w:rPr>
+          <w:rFonts w:hint="eastAsia"/>
+        </w:rPr>
+        <w:t xml:space="preserve">     </w:t>
+      </w:r>
+      <w:r>
+        <w:t>mkdir c:\data\db</w:t>
+      </w:r>
+      <w:r>
+        <w:t xml:space="preserve">     </w:t>
+      </w:r>
+      <w:r>
+        <w:t>mkdir c:\data\log</w:t>
+      </w:r>
+    </w:p>
+    <w:p>
+      <w:pPr>
+        <w:pStyle w:val="a6"/>
+        <w:numPr>
+          <w:ilvl w:val="0"/>
+          <w:numId w:val="1"/>
+        </w:numPr>
+        <w:ind w:firstLineChars="0"/>
+      </w:pPr>
+      <w:r>
+        <w:rPr>
+          <w:rFonts w:ascii="Helvetica" w:hAnsi="Helvetica" w:cs="Helvetica"/>
+          <w:color w:val="333333"/>
+          <w:sz w:val="20"/>
+          <w:szCs w:val="20"/>
+          <w:shd w:val="clear" w:color="auto" w:fill="FFFFFF"/>
+        </w:rPr>
+        <w:t>创建一个配置文件位于</w:t>
+      </w:r>
+      <w:r>
+        <w:rPr>
+          <w:rFonts w:ascii="Helvetica" w:hAnsi="Helvetica" w:cs="Helvetica"/>
+          <w:color w:val="333333"/>
+          <w:sz w:val="20"/>
+          <w:szCs w:val="20"/>
+          <w:shd w:val="clear" w:color="auto" w:fill="FFFFFF"/>
+        </w:rPr>
+        <w:t xml:space="preserve"> C:\mongodb\mongod.cfg</w:t>
+      </w:r>
+      <w:r>
+        <w:rPr>
+          <w:rFonts w:ascii="Helvetica" w:hAnsi="Helvetica" w:cs="Helvetica" w:hint="eastAsia"/>
+          <w:color w:val="333333"/>
+          <w:sz w:val="20"/>
+          <w:szCs w:val="20"/>
+          <w:shd w:val="clear" w:color="auto" w:fill="FFFFFF"/>
+        </w:rPr>
+        <w:t>，</w:t>
+      </w:r>
+      <w:r>
+        <w:rPr>
+          <w:rFonts w:ascii="Helvetica" w:hAnsi="Helvetica" w:cs="Helvetica"/>
+          <w:color w:val="333333"/>
+          <w:sz w:val="20"/>
+          <w:szCs w:val="20"/>
+          <w:shd w:val="clear" w:color="auto" w:fill="FFFFFF"/>
+        </w:rPr>
+        <w:t>内容如下</w:t>
+      </w:r>
+    </w:p>
+    <w:p>
+      <w:pPr>
+        <w:ind w:firstLineChars="550" w:firstLine="1155"/>
+      </w:pPr>
+      <w:r>
+        <w:t>systemLog:</w:t>
+      </w:r>
+    </w:p>
+    <w:p>
+      <w:pPr>
+        <w:ind w:firstLineChars="700" w:firstLine="1470"/>
+      </w:pPr>
+      <w:r>
+        <w:t>destination: file</w:t>
+      </w:r>
+    </w:p>
+    <w:p>
+      <w:pPr>
+        <w:ind w:firstLineChars="700" w:firstLine="1470"/>
+      </w:pPr>
+      <w:r>
+        <w:t>path: c:\data\log\mongod.log</w:t>
+      </w:r>
+    </w:p>
+    <w:p>
+      <w:pPr>
+        <w:ind w:firstLineChars="550" w:firstLine="1155"/>
+      </w:pPr>
+      <w:r>
+        <w:t>storage:</w:t>
+      </w:r>
+    </w:p>
+    <w:p>
+      <w:pPr>
+        <w:pStyle w:val="a6"/>
+        <w:ind w:left="360" w:firstLineChars="450" w:firstLine="945"/>
+      </w:pPr>
+      <w:r>
+        <w:t xml:space="preserve"> dbPath: c:\data\db</w:t>
+      </w:r>
+    </w:p>
+    <w:p>
+      <w:pPr>
+        <w:pStyle w:val="a6"/>
+        <w:numPr>
+          <w:ilvl w:val="0"/>
+          <w:numId w:val="1"/>
+        </w:numPr>
+        <w:ind w:firstLineChars="0"/>
+        <w:rPr>
+          <w:rFonts w:hint="eastAsia"/>
+        </w:rPr>
+      </w:pPr>
+      <w:r>
+        <w:rPr>
+          <w:rFonts w:hint="eastAsia"/>
+        </w:rPr>
+        <w:t>通过执行</w:t>
+      </w:r>
+      <w:r>
+        <w:rPr>
+          <w:rFonts w:hint="eastAsia"/>
+        </w:rPr>
+        <w:t>mongod.exe</w:t>
+      </w:r>
+      <w:r>
+        <w:rPr>
+          <w:rFonts w:hint="eastAsia"/>
+        </w:rPr>
+        <w:t>，使用</w:t>
+      </w:r>
+      <w:r>
+        <w:rPr>
+          <w:rFonts w:hint="eastAsia"/>
+        </w:rPr>
+        <w:t>--install</w:t>
+      </w:r>
+      <w:r>
+        <w:rPr>
+          <w:rFonts w:hint="eastAsia"/>
+        </w:rPr>
+        <w:t>选项来安装服务，使用</w:t>
+      </w:r>
+      <w:r>
+        <w:rPr>
+          <w:rFonts w:hint="eastAsia"/>
+        </w:rPr>
+        <w:t>--config</w:t>
+      </w:r>
+      <w:r>
+        <w:rPr>
+          <w:rFonts w:hint="eastAsia"/>
+        </w:rPr>
+        <w:t>选项来指定之前创建的配置文件。</w:t>
+      </w:r>
+    </w:p>
+    <w:p>
+      <w:pPr>
+        <w:ind w:firstLineChars="200" w:firstLine="420"/>
+      </w:pPr>
+      <w:r>
+        <w:t xml:space="preserve">C:\mongodb\bin\mongod.exe --config "C:\mongodb\mongod.cfg" </w:t>
+      </w:r>
+      <w:r>
+        <w:t>–</w:t>
+      </w:r>
+      <w:r>
+        <w:t>install</w:t>
+      </w:r>
+    </w:p>
+    <w:p>
+      <w:pPr>
+        <w:pStyle w:val="a6"/>
+        <w:numPr>
+          <w:ilvl w:val="0"/>
+          <w:numId w:val="1"/>
+        </w:numPr>
+        <w:ind w:firstLineChars="0"/>
+      </w:pPr>
+      <w:r>
+        <w:rPr>
+          <w:rFonts w:ascii="Helvetica" w:hAnsi="Helvetica" w:cs="Helvetica"/>
+          <w:color w:val="333333"/>
+          <w:sz w:val="20"/>
+          <w:szCs w:val="20"/>
+          <w:shd w:val="clear" w:color="auto" w:fill="FFFFFF"/>
+        </w:rPr>
+        <w:t>启动</w:t>
+      </w:r>
+      <w:r>
+        <w:rPr>
+          <w:rFonts w:ascii="Helvetica" w:hAnsi="Helvetica" w:cs="Helvetica"/>
+          <w:color w:val="333333"/>
+          <w:sz w:val="20"/>
+          <w:szCs w:val="20"/>
+          <w:shd w:val="clear" w:color="auto" w:fill="FFFFFF"/>
+        </w:rPr>
+        <w:t>MongoDB</w:t>
+      </w:r>
+      <w:r>
+        <w:rPr>
+          <w:rFonts w:ascii="Helvetica" w:hAnsi="Helvetica" w:cs="Helvetica"/>
+          <w:color w:val="333333"/>
+          <w:sz w:val="20"/>
+          <w:szCs w:val="20"/>
+          <w:shd w:val="clear" w:color="auto" w:fill="FFFFFF"/>
+        </w:rPr>
+        <w:t>服务</w:t>
+      </w:r>
+      <w:r>
+        <w:rPr>
+          <w:rFonts w:ascii="Helvetica" w:hAnsi="Helvetica" w:cs="Helvetica" w:hint="eastAsia"/>
+          <w:color w:val="333333"/>
+          <w:sz w:val="20"/>
+          <w:szCs w:val="20"/>
+          <w:shd w:val="clear" w:color="auto" w:fill="FFFFFF"/>
+        </w:rPr>
+        <w:t xml:space="preserve">   </w:t>
+      </w:r>
+      <w:r>
+        <w:rPr>
+          <w:rFonts w:ascii="Helvetica" w:hAnsi="Helvetica" w:cs="Helvetica"/>
+          <w:color w:val="333333"/>
+          <w:sz w:val="20"/>
+          <w:szCs w:val="20"/>
+          <w:shd w:val="clear" w:color="auto" w:fill="FFFFFF"/>
+        </w:rPr>
+        <w:t xml:space="preserve">   </w:t>
+      </w:r>
+      <w:r>
+        <w:rPr>
+          <w:rFonts w:ascii="Helvetica" w:hAnsi="Helvetica" w:cs="Helvetica" w:hint="eastAsia"/>
+          <w:color w:val="333333"/>
+          <w:sz w:val="20"/>
+          <w:szCs w:val="20"/>
+          <w:shd w:val="clear" w:color="auto" w:fill="FFFFFF"/>
+        </w:rPr>
+        <w:t xml:space="preserve"> </w:t>
+      </w:r>
+      <w:r>
+        <w:rPr>
+          <w:rFonts w:ascii="Helvetica" w:hAnsi="Helvetica" w:cs="Helvetica"/>
+          <w:color w:val="333333"/>
+          <w:sz w:val="20"/>
+          <w:szCs w:val="20"/>
+          <w:shd w:val="clear" w:color="auto" w:fill="FFFFFF"/>
+        </w:rPr>
+        <w:t>net start MongoDB</w:t>
+      </w:r>
+    </w:p>
+    <w:p>
+      <w:pPr>
+        <w:pStyle w:val="a6"/>
+        <w:ind w:left="360" w:firstLineChars="0" w:firstLine="0"/>
+      </w:pPr>
+      <w:r>
+        <w:rPr>
+          <w:rFonts w:hint="eastAsia"/>
+        </w:rPr>
+        <w:t>关闭</w:t>
+      </w:r>
+      <w:r>
+        <w:rPr>
+          <w:rFonts w:hint="eastAsia"/>
+        </w:rPr>
+        <w:t>MongoDB</w:t>
+      </w:r>
+      <w:r>
+        <w:rPr>
+          <w:rFonts w:hint="eastAsia"/>
+        </w:rPr>
+        <w:t>服务</w:t>
+      </w:r>
+      <w:r>
+        <w:rPr>
+          <w:rFonts w:hint="eastAsia"/>
+        </w:rPr>
+        <w:t xml:space="preserve">    </w:t>
+      </w:r>
+      <w:r>
+        <w:t xml:space="preserve"> </w:t>
+      </w:r>
+      <w:r>
+        <w:rPr>
+          <w:rFonts w:hint="eastAsia"/>
+        </w:rPr>
+        <w:t xml:space="preserve"> </w:t>
+      </w:r>
+      <w:r>
+        <w:t>net stop MongoDB</w:t>
+      </w:r>
+    </w:p>
+    <w:p>
+      <w:pPr>
+        <w:pStyle w:val="a6"/>
+        <w:ind w:left="360" w:firstLineChars="0" w:firstLine="0"/>
+        <w:rPr>
+          <w:rFonts w:hint="eastAsia"/>
+        </w:rPr>
+      </w:pPr>
+      <w:r>
+        <w:rPr>
+          <w:rFonts w:hint="eastAsia"/>
+        </w:rPr>
+        <w:t>移除</w:t>
+      </w:r>
+      <w:r>
+        <w:rPr>
+          <w:rFonts w:hint="eastAsia"/>
+        </w:rPr>
+        <w:t xml:space="preserve"> MongoDB</w:t>
+      </w:r>
+      <w:r>
+        <w:rPr>
+          <w:rFonts w:hint="eastAsia"/>
+        </w:rPr>
+        <w:t>服务</w:t>
+      </w:r>
+      <w:r>
+        <w:rPr>
+          <w:rFonts w:hint="eastAsia"/>
+        </w:rPr>
+        <w:t xml:space="preserve">   </w:t>
+      </w:r>
+      <w:r>
+        <w:t xml:space="preserve"> </w:t>
+      </w:r>
+      <w:r>
+        <w:rPr>
+          <w:rFonts w:hint="eastAsia"/>
+        </w:rPr>
+        <w:t xml:space="preserve">  </w:t>
+      </w:r>
+      <w:r>
+        <w:t>C:\mongodb\bin\mongod.exe --remove</w:t>
+      </w:r>
+    </w:p>
+    <w:p/>
+    <w:p/>
     <w:p>
       <w:pPr>
         <w:rPr>
@@ -44,11 +484,6 @@
       </w:r>
     </w:p>
     <w:p>
-      <w:pPr>
-        <w:rPr>
-          <w:rFonts w:hint="eastAsia"/>
-        </w:rPr>
-      </w:pPr>
       <w:r>
         <w:t xml:space="preserve">mongod --dbpath </w:t>
       </w:r>
@@ -64,20 +499,11 @@
         </w:rPr>
         <w:t>数据库存放目录</w:t>
       </w:r>
-    </w:p>
-    <w:p>
-      <w:pPr>
-        <w:rPr>
-          <w:rFonts w:hint="eastAsia"/>
-        </w:rPr>
-      </w:pPr>
-    </w:p>
-    <w:p>
-      <w:pPr>
-        <w:rPr>
-          <w:rFonts w:hint="eastAsia"/>
-        </w:rPr>
-      </w:pPr>
+      <w:bookmarkStart w:id="0" w:name="_GoBack"/>
+      <w:bookmarkEnd w:id="0"/>
+    </w:p>
+    <w:p/>
+    <w:p>
       <w:r>
         <w:rPr>
           <w:rFonts w:hint="eastAsia"/>
@@ -104,11 +530,6 @@
       </w:r>
     </w:p>
     <w:p>
-      <w:pPr>
-        <w:rPr>
-          <w:rFonts w:hint="eastAsia"/>
-        </w:rPr>
-      </w:pPr>
       <w:r>
         <w:rPr>
           <w:rFonts w:hint="eastAsia"/>
@@ -129,11 +550,6 @@
       </w:r>
     </w:p>
     <w:p>
-      <w:pPr>
-        <w:rPr>
-          <w:rFonts w:hint="eastAsia"/>
-        </w:rPr>
-      </w:pPr>
       <w:r>
         <w:rPr>
           <w:rFonts w:hint="eastAsia"/>
@@ -157,11 +573,6 @@
       </w:r>
     </w:p>
     <w:p>
-      <w:pPr>
-        <w:rPr>
-          <w:rFonts w:hint="eastAsia"/>
-        </w:rPr>
-      </w:pPr>
       <w:r>
         <w:t>show dbs</w:t>
       </w:r>
@@ -181,7 +592,6 @@
     <w:p>
       <w:pPr>
         <w:rPr>
-          <w:rFonts w:hint="eastAsia"/>
           <w:color w:val="FF0000"/>
         </w:rPr>
       </w:pPr>
@@ -223,11 +633,6 @@
       </w:r>
     </w:p>
     <w:p>
-      <w:pPr>
-        <w:rPr>
-          <w:rFonts w:hint="eastAsia"/>
-        </w:rPr>
-      </w:pPr>
       <w:r>
         <w:t>db.collection.drop()</w:t>
       </w:r>
@@ -260,15 +665,15 @@
 </file>
 
 <file path=word/endnotes.xml><?xml version="1.0" encoding="utf-8"?>
-<w:endnotes xmlns:ve="http://schemas.openxmlformats.org/markup-compatibility/2006" xmlns:o="urn:schemas-microsoft-com:office:office" xmlns:r="http://schemas.openxmlformats.org/officeDocument/2006/relationships" xmlns:m="http://schemas.openxmlformats.org/officeDocument/2006/math" xmlns:v="urn:schemas-microsoft-com:vml" xmlns:wp="http://schemas.openxmlformats.org/drawingml/2006/wordprocessingDrawing" xmlns:w10="urn:schemas-microsoft-com:office:word" xmlns:w="http://schemas.openxmlformats.org/wordprocessingml/2006/main" xmlns:wne="http://schemas.microsoft.com/office/word/2006/wordml">
-  <w:endnote w:type="separator" w:id="0">
+<w:endnotes xmlns:wpc="http://schemas.microsoft.com/office/word/2010/wordprocessingCanvas" xmlns:mc="http://schemas.openxmlformats.org/markup-compatibility/2006" xmlns:o="urn:schemas-microsoft-com:office:office" xmlns:r="http://schemas.openxmlformats.org/officeDocument/2006/relationships" xmlns:m="http://schemas.openxmlformats.org/officeDocument/2006/math" xmlns:v="urn:schemas-microsoft-com:vml" xmlns:wp14="http://schemas.microsoft.com/office/word/2010/wordprocessingDrawing" xmlns:wp="http://schemas.openxmlformats.org/drawingml/2006/wordprocessingDrawing" xmlns:w10="urn:schemas-microsoft-com:office:word" xmlns:w="http://schemas.openxmlformats.org/wordprocessingml/2006/main" xmlns:w14="http://schemas.microsoft.com/office/word/2010/wordml" xmlns:w15="http://schemas.microsoft.com/office/word/2012/wordml" xmlns:wpg="http://schemas.microsoft.com/office/word/2010/wordprocessingGroup" xmlns:wpi="http://schemas.microsoft.com/office/word/2010/wordprocessingInk" xmlns:wne="http://schemas.microsoft.com/office/word/2006/wordml" xmlns:wps="http://schemas.microsoft.com/office/word/2010/wordprocessingShape" mc:Ignorable="w14 w15 wp14">
+  <w:endnote w:type="separator" w:id="-1">
     <w:p>
       <w:r>
         <w:separator/>
       </w:r>
     </w:p>
   </w:endnote>
-  <w:endnote w:type="continuationSeparator" w:id="1">
+  <w:endnote w:type="continuationSeparator" w:id="0">
     <w:p>
       <w:r>
         <w:continuationSeparator/>
@@ -279,15 +684,15 @@
 </file>
 
 <file path=word/footnotes.xml><?xml version="1.0" encoding="utf-8"?>
-<w:footnotes xmlns:ve="http://schemas.openxmlformats.org/markup-compatibility/2006" xmlns:o="urn:schemas-microsoft-com:office:office" xmlns:r="http://schemas.openxmlformats.org/officeDocument/2006/relationships" xmlns:m="http://schemas.openxmlformats.org/officeDocument/2006/math" xmlns:v="urn:schemas-microsoft-com:vml" xmlns:wp="http://schemas.openxmlformats.org/drawingml/2006/wordprocessingDrawing" xmlns:w10="urn:schemas-microsoft-com:office:word" xmlns:w="http://schemas.openxmlformats.org/wordprocessingml/2006/main" xmlns:wne="http://schemas.microsoft.com/office/word/2006/wordml">
-  <w:footnote w:type="separator" w:id="0">
+<w:footnotes xmlns:wpc="http://schemas.microsoft.com/office/word/2010/wordprocessingCanvas" xmlns:mc="http://schemas.openxmlformats.org/markup-compatibility/2006" xmlns:o="urn:schemas-microsoft-com:office:office" xmlns:r="http://schemas.openxmlformats.org/officeDocument/2006/relationships" xmlns:m="http://schemas.openxmlformats.org/officeDocument/2006/math" xmlns:v="urn:schemas-microsoft-com:vml" xmlns:wp14="http://schemas.microsoft.com/office/word/2010/wordprocessingDrawing" xmlns:wp="http://schemas.openxmlformats.org/drawingml/2006/wordprocessingDrawing" xmlns:w10="urn:schemas-microsoft-com:office:word" xmlns:w="http://schemas.openxmlformats.org/wordprocessingml/2006/main" xmlns:w14="http://schemas.microsoft.com/office/word/2010/wordml" xmlns:w15="http://schemas.microsoft.com/office/word/2012/wordml" xmlns:wpg="http://schemas.microsoft.com/office/word/2010/wordprocessingGroup" xmlns:wpi="http://schemas.microsoft.com/office/word/2010/wordprocessingInk" xmlns:wne="http://schemas.microsoft.com/office/word/2006/wordml" xmlns:wps="http://schemas.microsoft.com/office/word/2010/wordprocessingShape" mc:Ignorable="w14 w15 wp14">
+  <w:footnote w:type="separator" w:id="-1">
     <w:p>
       <w:r>
         <w:separator/>
       </w:r>
     </w:p>
   </w:footnote>
-  <w:footnote w:type="continuationSeparator" w:id="1">
+  <w:footnote w:type="continuationSeparator" w:id="0">
     <w:p>
       <w:r>
         <w:continuationSeparator/>
@@ -297,8 +702,105 @@
 </w:footnotes>
 </file>
 
+<file path=word/numbering.xml><?xml version="1.0" encoding="utf-8"?>
+<w:numbering xmlns:wpc="http://schemas.microsoft.com/office/word/2010/wordprocessingCanvas" xmlns:mc="http://schemas.openxmlformats.org/markup-compatibility/2006" xmlns:o="urn:schemas-microsoft-com:office:office" xmlns:r="http://schemas.openxmlformats.org/officeDocument/2006/relationships" xmlns:m="http://schemas.openxmlformats.org/officeDocument/2006/math" xmlns:v="urn:schemas-microsoft-com:vml" xmlns:wp14="http://schemas.microsoft.com/office/word/2010/wordprocessingDrawing" xmlns:wp="http://schemas.openxmlformats.org/drawingml/2006/wordprocessingDrawing" xmlns:w10="urn:schemas-microsoft-com:office:word" xmlns:w="http://schemas.openxmlformats.org/wordprocessingml/2006/main" xmlns:w14="http://schemas.microsoft.com/office/word/2010/wordml" xmlns:w15="http://schemas.microsoft.com/office/word/2012/wordml" xmlns:wpg="http://schemas.microsoft.com/office/word/2010/wordprocessingGroup" xmlns:wpi="http://schemas.microsoft.com/office/word/2010/wordprocessingInk" xmlns:wne="http://schemas.microsoft.com/office/word/2006/wordml" xmlns:wps="http://schemas.microsoft.com/office/word/2010/wordprocessingShape" mc:Ignorable="w14 w15 wp14">
+  <w:abstractNum w:abstractNumId="0">
+    <w:nsid w:val="20C15052"/>
+    <w:multiLevelType w:val="hybridMultilevel"/>
+    <w:tmpl w:val="2FFE934C"/>
+    <w:lvl w:ilvl="0" w:tplc="AACAB9F2">
+      <w:start w:val="1"/>
+      <w:numFmt w:val="decimal"/>
+      <w:lvlText w:val="%1."/>
+      <w:lvlJc w:val="left"/>
+      <w:pPr>
+        <w:ind w:left="360" w:hanging="360"/>
+      </w:pPr>
+      <w:rPr>
+        <w:rFonts w:hint="default"/>
+      </w:rPr>
+    </w:lvl>
+    <w:lvl w:ilvl="1" w:tplc="04090019" w:tentative="1">
+      <w:start w:val="1"/>
+      <w:numFmt w:val="lowerLetter"/>
+      <w:lvlText w:val="%2)"/>
+      <w:lvlJc w:val="left"/>
+      <w:pPr>
+        <w:ind w:left="840" w:hanging="420"/>
+      </w:pPr>
+    </w:lvl>
+    <w:lvl w:ilvl="2" w:tplc="0409001B" w:tentative="1">
+      <w:start w:val="1"/>
+      <w:numFmt w:val="lowerRoman"/>
+      <w:lvlText w:val="%3."/>
+      <w:lvlJc w:val="right"/>
+      <w:pPr>
+        <w:ind w:left="1260" w:hanging="420"/>
+      </w:pPr>
+    </w:lvl>
+    <w:lvl w:ilvl="3" w:tplc="0409000F" w:tentative="1">
+      <w:start w:val="1"/>
+      <w:numFmt w:val="decimal"/>
+      <w:lvlText w:val="%4."/>
+      <w:lvlJc w:val="left"/>
+      <w:pPr>
+        <w:ind w:left="1680" w:hanging="420"/>
+      </w:pPr>
+    </w:lvl>
+    <w:lvl w:ilvl="4" w:tplc="04090019" w:tentative="1">
+      <w:start w:val="1"/>
+      <w:numFmt w:val="lowerLetter"/>
+      <w:lvlText w:val="%5)"/>
+      <w:lvlJc w:val="left"/>
+      <w:pPr>
+        <w:ind w:left="2100" w:hanging="420"/>
+      </w:pPr>
+    </w:lvl>
+    <w:lvl w:ilvl="5" w:tplc="0409001B" w:tentative="1">
+      <w:start w:val="1"/>
+      <w:numFmt w:val="lowerRoman"/>
+      <w:lvlText w:val="%6."/>
+      <w:lvlJc w:val="right"/>
+      <w:pPr>
+        <w:ind w:left="2520" w:hanging="420"/>
+      </w:pPr>
+    </w:lvl>
+    <w:lvl w:ilvl="6" w:tplc="0409000F" w:tentative="1">
+      <w:start w:val="1"/>
+      <w:numFmt w:val="decimal"/>
+      <w:lvlText w:val="%7."/>
+      <w:lvlJc w:val="left"/>
+      <w:pPr>
+        <w:ind w:left="2940" w:hanging="420"/>
+      </w:pPr>
+    </w:lvl>
+    <w:lvl w:ilvl="7" w:tplc="04090019" w:tentative="1">
+      <w:start w:val="1"/>
+      <w:numFmt w:val="lowerLetter"/>
+      <w:lvlText w:val="%8)"/>
+      <w:lvlJc w:val="left"/>
+      <w:pPr>
+        <w:ind w:left="3360" w:hanging="420"/>
+      </w:pPr>
+    </w:lvl>
+    <w:lvl w:ilvl="8" w:tplc="0409001B" w:tentative="1">
+      <w:start w:val="1"/>
+      <w:numFmt w:val="lowerRoman"/>
+      <w:lvlText w:val="%9."/>
+      <w:lvlJc w:val="right"/>
+      <w:pPr>
+        <w:ind w:left="3780" w:hanging="420"/>
+      </w:pPr>
+    </w:lvl>
+  </w:abstractNum>
+  <w:num w:numId="1">
+    <w:abstractNumId w:val="0"/>
+  </w:num>
+</w:numbering>
+</file>
+
 <file path=word/styles.xml><?xml version="1.0" encoding="utf-8"?>
-<w:styles xmlns:r="http://schemas.openxmlformats.org/officeDocument/2006/relationships" xmlns:w="http://schemas.openxmlformats.org/wordprocessingml/2006/main">
+<w:styles xmlns:mc="http://schemas.openxmlformats.org/markup-compatibility/2006" xmlns:r="http://schemas.openxmlformats.org/officeDocument/2006/relationships" xmlns:w="http://schemas.openxmlformats.org/wordprocessingml/2006/main" xmlns:w14="http://schemas.microsoft.com/office/word/2010/wordml" xmlns:w15="http://schemas.microsoft.com/office/word/2012/wordml" mc:Ignorable="w14 w15">
   <w:docDefaults>
     <w:rPrDefault>
       <w:rPr>
@@ -311,144 +813,378 @@
     </w:rPrDefault>
     <w:pPrDefault/>
   </w:docDefaults>
-  <w:latentStyles w:defLockedState="0" w:defUIPriority="99" w:defSemiHidden="1" w:defUnhideWhenUsed="1" w:defQFormat="0" w:count="267">
-    <w:lsdException w:name="Normal" w:semiHidden="0" w:uiPriority="0" w:unhideWhenUsed="0" w:qFormat="1"/>
-    <w:lsdException w:name="heading 1" w:semiHidden="0" w:uiPriority="9" w:unhideWhenUsed="0" w:qFormat="1"/>
-    <w:lsdException w:name="heading 2" w:uiPriority="9" w:qFormat="1"/>
-    <w:lsdException w:name="heading 3" w:uiPriority="9" w:qFormat="1"/>
-    <w:lsdException w:name="heading 4" w:uiPriority="9" w:qFormat="1"/>
-    <w:lsdException w:name="heading 5" w:uiPriority="9" w:qFormat="1"/>
-    <w:lsdException w:name="heading 6" w:uiPriority="9" w:qFormat="1"/>
-    <w:lsdException w:name="heading 7" w:uiPriority="9" w:qFormat="1"/>
-    <w:lsdException w:name="heading 8" w:uiPriority="9" w:qFormat="1"/>
-    <w:lsdException w:name="heading 9" w:uiPriority="9" w:qFormat="1"/>
-    <w:lsdException w:name="toc 1" w:uiPriority="39"/>
-    <w:lsdException w:name="toc 2" w:uiPriority="39"/>
-    <w:lsdException w:name="toc 3" w:uiPriority="39"/>
-    <w:lsdException w:name="toc 4" w:uiPriority="39"/>
-    <w:lsdException w:name="toc 5" w:uiPriority="39"/>
-    <w:lsdException w:name="toc 6" w:uiPriority="39"/>
-    <w:lsdException w:name="toc 7" w:uiPriority="39"/>
-    <w:lsdException w:name="toc 8" w:uiPriority="39"/>
-    <w:lsdException w:name="toc 9" w:uiPriority="39"/>
-    <w:lsdException w:name="caption" w:uiPriority="35" w:qFormat="1"/>
-    <w:lsdException w:name="Title" w:semiHidden="0" w:uiPriority="10" w:unhideWhenUsed="0" w:qFormat="1"/>
-    <w:lsdException w:name="Default Paragraph Font" w:uiPriority="1"/>
-    <w:lsdException w:name="Subtitle" w:semiHidden="0" w:uiPriority="11" w:unhideWhenUsed="0" w:qFormat="1"/>
-    <w:lsdException w:name="Strong" w:semiHidden="0" w:uiPriority="22" w:unhideWhenUsed="0" w:qFormat="1"/>
-    <w:lsdException w:name="Emphasis" w:semiHidden="0" w:uiPriority="20" w:unhideWhenUsed="0" w:qFormat="1"/>
-    <w:lsdException w:name="Table Grid" w:semiHidden="0" w:uiPriority="59" w:unhideWhenUsed="0"/>
-    <w:lsdException w:name="Placeholder Text" w:unhideWhenUsed="0"/>
-    <w:lsdException w:name="No Spacing" w:semiHidden="0" w:uiPriority="1" w:unhideWhenUsed="0" w:qFormat="1"/>
-    <w:lsdException w:name="Light Shading" w:semiHidden="0" w:uiPriority="60" w:unhideWhenUsed="0"/>
-    <w:lsdException w:name="Light List" w:semiHidden="0" w:uiPriority="61" w:unhideWhenUsed="0"/>
-    <w:lsdException w:name="Light Grid" w:semiHidden="0" w:uiPriority="62" w:unhideWhenUsed="0"/>
-    <w:lsdException w:name="Medium Shading 1" w:semiHidden="0" w:uiPriority="63" w:unhideWhenUsed="0"/>
-    <w:lsdException w:name="Medium Shading 2" w:semiHidden="0" w:uiPriority="64" w:unhideWhenUsed="0"/>
-    <w:lsdException w:name="Medium List 1" w:semiHidden="0" w:uiPriority="65" w:unhideWhenUsed="0"/>
-    <w:lsdException w:name="Medium List 2" w:semiHidden="0" w:uiPriority="66" w:unhideWhenUsed="0"/>
-    <w:lsdException w:name="Medium Grid 1" w:semiHidden="0" w:uiPriority="67" w:unhideWhenUsed="0"/>
-    <w:lsdException w:name="Medium Grid 2" w:semiHidden="0" w:uiPriority="68" w:unhideWhenUsed="0"/>
-    <w:lsdException w:name="Medium Grid 3" w:semiHidden="0" w:uiPriority="69" w:unhideWhenUsed="0"/>
-    <w:lsdException w:name="Dark List" w:semiHidden="0" w:uiPriority="70" w:unhideWhenUsed="0"/>
-    <w:lsdException w:name="Colorful Shading" w:semiHidden="0" w:uiPriority="71" w:unhideWhenUsed="0"/>
-    <w:lsdException w:name="Colorful List" w:semiHidden="0" w:uiPriority="72" w:unhideWhenUsed="0"/>
-    <w:lsdException w:name="Colorful Grid" w:semiHidden="0" w:uiPriority="73" w:unhideWhenUsed="0"/>
-    <w:lsdException w:name="Light Shading Accent 1" w:semiHidden="0" w:uiPriority="60" w:unhideWhenUsed="0"/>
-    <w:lsdException w:name="Light List Accent 1" w:semiHidden="0" w:uiPriority="61" w:unhideWhenUsed="0"/>
-    <w:lsdException w:name="Light Grid Accent 1" w:semiHidden="0" w:uiPriority="62" w:unhideWhenUsed="0"/>
-    <w:lsdException w:name="Medium Shading 1 Accent 1" w:semiHidden="0" w:uiPriority="63" w:unhideWhenUsed="0"/>
-    <w:lsdException w:name="Medium Shading 2 Accent 1" w:semiHidden="0" w:uiPriority="64" w:unhideWhenUsed="0"/>
-    <w:lsdException w:name="Medium List 1 Accent 1" w:semiHidden="0" w:uiPriority="65" w:unhideWhenUsed="0"/>
-    <w:lsdException w:name="Revision" w:unhideWhenUsed="0"/>
-    <w:lsdException w:name="List Paragraph" w:semiHidden="0" w:uiPriority="34" w:unhideWhenUsed="0" w:qFormat="1"/>
-    <w:lsdException w:name="Quote" w:semiHidden="0" w:uiPriority="29" w:unhideWhenUsed="0" w:qFormat="1"/>
-    <w:lsdException w:name="Intense Quote" w:semiHidden="0" w:uiPriority="30" w:unhideWhenUsed="0" w:qFormat="1"/>
-    <w:lsdException w:name="Medium List 2 Accent 1" w:semiHidden="0" w:uiPriority="66" w:unhideWhenUsed="0"/>
-    <w:lsdException w:name="Medium Grid 1 Accent 1" w:semiHidden="0" w:uiPriority="67" w:unhideWhenUsed="0"/>
-    <w:lsdException w:name="Medium Grid 2 Accent 1" w:semiHidden="0" w:uiPriority="68" w:unhideWhenUsed="0"/>
-    <w:lsdException w:name="Medium Grid 3 Accent 1" w:semiHidden="0" w:uiPriority="69" w:unhideWhenUsed="0"/>
-    <w:lsdException w:name="Dark List Accent 1" w:semiHidden="0" w:uiPriority="70" w:unhideWhenUsed="0"/>
-    <w:lsdException w:name="Colorful Shading Accent 1" w:semiHidden="0" w:uiPriority="71" w:unhideWhenUsed="0"/>
-    <w:lsdException w:name="Colorful List Accent 1" w:semiHidden="0" w:uiPriority="72" w:unhideWhenUsed="0"/>
-    <w:lsdException w:name="Colorful Grid Accent 1" w:semiHidden="0" w:uiPriority="73" w:unhideWhenUsed="0"/>
-    <w:lsdException w:name="Light Shading Accent 2" w:semiHidden="0" w:uiPriority="60" w:unhideWhenUsed="0"/>
-    <w:lsdException w:name="Light List Accent 2" w:semiHidden="0" w:uiPriority="61" w:unhideWhenUsed="0"/>
-    <w:lsdException w:name="Light Grid Accent 2" w:semiHidden="0" w:uiPriority="62" w:unhideWhenUsed="0"/>
-    <w:lsdException w:name="Medium Shading 1 Accent 2" w:semiHidden="0" w:uiPriority="63" w:unhideWhenUsed="0"/>
-    <w:lsdException w:name="Medium Shading 2 Accent 2" w:semiHidden="0" w:uiPriority="64" w:unhideWhenUsed="0"/>
-    <w:lsdException w:name="Medium List 1 Accent 2" w:semiHidden="0" w:uiPriority="65" w:unhideWhenUsed="0"/>
-    <w:lsdException w:name="Medium List 2 Accent 2" w:semiHidden="0" w:uiPriority="66" w:unhideWhenUsed="0"/>
-    <w:lsdException w:name="Medium Grid 1 Accent 2" w:semiHidden="0" w:uiPriority="67" w:unhideWhenUsed="0"/>
-    <w:lsdException w:name="Medium Grid 2 Accent 2" w:semiHidden="0" w:uiPriority="68" w:unhideWhenUsed="0"/>
-    <w:lsdException w:name="Medium Grid 3 Accent 2" w:semiHidden="0" w:uiPriority="69" w:unhideWhenUsed="0"/>
-    <w:lsdException w:name="Dark List Accent 2" w:semiHidden="0" w:uiPriority="70" w:unhideWhenUsed="0"/>
-    <w:lsdException w:name="Colorful Shading Accent 2" w:semiHidden="0" w:uiPriority="71" w:unhideWhenUsed="0"/>
-    <w:lsdException w:name="Colorful List Accent 2" w:semiHidden="0" w:uiPriority="72" w:unhideWhenUsed="0"/>
-    <w:lsdException w:name="Colorful Grid Accent 2" w:semiHidden="0" w:uiPriority="73" w:unhideWhenUsed="0"/>
-    <w:lsdException w:name="Light Shading Accent 3" w:semiHidden="0" w:uiPriority="60" w:unhideWhenUsed="0"/>
-    <w:lsdException w:name="Light List Accent 3" w:semiHidden="0" w:uiPriority="61" w:unhideWhenUsed="0"/>
-    <w:lsdException w:name="Light Grid Accent 3" w:semiHidden="0" w:uiPriority="62" w:unhideWhenUsed="0"/>
-    <w:lsdException w:name="Medium Shading 1 Accent 3" w:semiHidden="0" w:uiPriority="63" w:unhideWhenUsed="0"/>
-    <w:lsdException w:name="Medium Shading 2 Accent 3" w:semiHidden="0" w:uiPriority="64" w:unhideWhenUsed="0"/>
-    <w:lsdException w:name="Medium List 1 Accent 3" w:semiHidden="0" w:uiPriority="65" w:unhideWhenUsed="0"/>
-    <w:lsdException w:name="Medium List 2 Accent 3" w:semiHidden="0" w:uiPriority="66" w:unhideWhenUsed="0"/>
-    <w:lsdException w:name="Medium Grid 1 Accent 3" w:semiHidden="0" w:uiPriority="67" w:unhideWhenUsed="0"/>
-    <w:lsdException w:name="Medium Grid 2 Accent 3" w:semiHidden="0" w:uiPriority="68" w:unhideWhenUsed="0"/>
-    <w:lsdException w:name="Medium Grid 3 Accent 3" w:semiHidden="0" w:uiPriority="69" w:unhideWhenUsed="0"/>
-    <w:lsdException w:name="Dark List Accent 3" w:semiHidden="0" w:uiPriority="70" w:unhideWhenUsed="0"/>
-    <w:lsdException w:name="Colorful Shading Accent 3" w:semiHidden="0" w:uiPriority="71" w:unhideWhenUsed="0"/>
-    <w:lsdException w:name="Colorful List Accent 3" w:semiHidden="0" w:uiPriority="72" w:unhideWhenUsed="0"/>
-    <w:lsdException w:name="Colorful Grid Accent 3" w:semiHidden="0" w:uiPriority="73" w:unhideWhenUsed="0"/>
-    <w:lsdException w:name="Light Shading Accent 4" w:semiHidden="0" w:uiPriority="60" w:unhideWhenUsed="0"/>
-    <w:lsdException w:name="Light List Accent 4" w:semiHidden="0" w:uiPriority="61" w:unhideWhenUsed="0"/>
-    <w:lsdException w:name="Light Grid Accent 4" w:semiHidden="0" w:uiPriority="62" w:unhideWhenUsed="0"/>
-    <w:lsdException w:name="Medium Shading 1 Accent 4" w:semiHidden="0" w:uiPriority="63" w:unhideWhenUsed="0"/>
-    <w:lsdException w:name="Medium Shading 2 Accent 4" w:semiHidden="0" w:uiPriority="64" w:unhideWhenUsed="0"/>
-    <w:lsdException w:name="Medium List 1 Accent 4" w:semiHidden="0" w:uiPriority="65" w:unhideWhenUsed="0"/>
-    <w:lsdException w:name="Medium List 2 Accent 4" w:semiHidden="0" w:uiPriority="66" w:unhideWhenUsed="0"/>
-    <w:lsdException w:name="Medium Grid 1 Accent 4" w:semiHidden="0" w:uiPriority="67" w:unhideWhenUsed="0"/>
-    <w:lsdException w:name="Medium Grid 2 Accent 4" w:semiHidden="0" w:uiPriority="68" w:unhideWhenUsed="0"/>
-    <w:lsdException w:name="Medium Grid 3 Accent 4" w:semiHidden="0" w:uiPriority="69" w:unhideWhenUsed="0"/>
-    <w:lsdException w:name="Dark List Accent 4" w:semiHidden="0" w:uiPriority="70" w:unhideWhenUsed="0"/>
-    <w:lsdException w:name="Colorful Shading Accent 4" w:semiHidden="0" w:uiPriority="71" w:unhideWhenUsed="0"/>
-    <w:lsdException w:name="Colorful List Accent 4" w:semiHidden="0" w:uiPriority="72" w:unhideWhenUsed="0"/>
-    <w:lsdException w:name="Colorful Grid Accent 4" w:semiHidden="0" w:uiPriority="73" w:unhideWhenUsed="0"/>
-    <w:lsdException w:name="Light Shading Accent 5" w:semiHidden="0" w:uiPriority="60" w:unhideWhenUsed="0"/>
-    <w:lsdException w:name="Light List Accent 5" w:semiHidden="0" w:uiPriority="61" w:unhideWhenUsed="0"/>
-    <w:lsdException w:name="Light Grid Accent 5" w:semiHidden="0" w:uiPriority="62" w:unhideWhenUsed="0"/>
-    <w:lsdException w:name="Medium Shading 1 Accent 5" w:semiHidden="0" w:uiPriority="63" w:unhideWhenUsed="0"/>
-    <w:lsdException w:name="Medium Shading 2 Accent 5" w:semiHidden="0" w:uiPriority="64" w:unhideWhenUsed="0"/>
-    <w:lsdException w:name="Medium List 1 Accent 5" w:semiHidden="0" w:uiPriority="65" w:unhideWhenUsed="0"/>
-    <w:lsdException w:name="Medium List 2 Accent 5" w:semiHidden="0" w:uiPriority="66" w:unhideWhenUsed="0"/>
-    <w:lsdException w:name="Medium Grid 1 Accent 5" w:semiHidden="0" w:uiPriority="67" w:unhideWhenUsed="0"/>
-    <w:lsdException w:name="Medium Grid 2 Accent 5" w:semiHidden="0" w:uiPriority="68" w:unhideWhenUsed="0"/>
-    <w:lsdException w:name="Medium Grid 3 Accent 5" w:semiHidden="0" w:uiPriority="69" w:unhideWhenUsed="0"/>
-    <w:lsdException w:name="Dark List Accent 5" w:semiHidden="0" w:uiPriority="70" w:unhideWhenUsed="0"/>
-    <w:lsdException w:name="Colorful Shading Accent 5" w:semiHidden="0" w:uiPriority="71" w:unhideWhenUsed="0"/>
-    <w:lsdException w:name="Colorful List Accent 5" w:semiHidden="0" w:uiPriority="72" w:unhideWhenUsed="0"/>
-    <w:lsdException w:name="Colorful Grid Accent 5" w:semiHidden="0" w:uiPriority="73" w:unhideWhenUsed="0"/>
-    <w:lsdException w:name="Light Shading Accent 6" w:semiHidden="0" w:uiPriority="60" w:unhideWhenUsed="0"/>
-    <w:lsdException w:name="Light List Accent 6" w:semiHidden="0" w:uiPriority="61" w:unhideWhenUsed="0"/>
-    <w:lsdException w:name="Light Grid Accent 6" w:semiHidden="0" w:uiPriority="62" w:unhideWhenUsed="0"/>
-    <w:lsdException w:name="Medium Shading 1 Accent 6" w:semiHidden="0" w:uiPriority="63" w:unhideWhenUsed="0"/>
-    <w:lsdException w:name="Medium Shading 2 Accent 6" w:semiHidden="0" w:uiPriority="64" w:unhideWhenUsed="0"/>
-    <w:lsdException w:name="Medium List 1 Accent 6" w:semiHidden="0" w:uiPriority="65" w:unhideWhenUsed="0"/>
-    <w:lsdException w:name="Medium List 2 Accent 6" w:semiHidden="0" w:uiPriority="66" w:unhideWhenUsed="0"/>
-    <w:lsdException w:name="Medium Grid 1 Accent 6" w:semiHidden="0" w:uiPriority="67" w:unhideWhenUsed="0"/>
-    <w:lsdException w:name="Medium Grid 2 Accent 6" w:semiHidden="0" w:uiPriority="68" w:unhideWhenUsed="0"/>
-    <w:lsdException w:name="Medium Grid 3 Accent 6" w:semiHidden="0" w:uiPriority="69" w:unhideWhenUsed="0"/>
-    <w:lsdException w:name="Dark List Accent 6" w:semiHidden="0" w:uiPriority="70" w:unhideWhenUsed="0"/>
-    <w:lsdException w:name="Colorful Shading Accent 6" w:semiHidden="0" w:uiPriority="71" w:unhideWhenUsed="0"/>
-    <w:lsdException w:name="Colorful List Accent 6" w:semiHidden="0" w:uiPriority="72" w:unhideWhenUsed="0"/>
-    <w:lsdException w:name="Colorful Grid Accent 6" w:semiHidden="0" w:uiPriority="73" w:unhideWhenUsed="0"/>
-    <w:lsdException w:name="Subtle Emphasis" w:semiHidden="0" w:uiPriority="19" w:unhideWhenUsed="0" w:qFormat="1"/>
-    <w:lsdException w:name="Intense Emphasis" w:semiHidden="0" w:uiPriority="21" w:unhideWhenUsed="0" w:qFormat="1"/>
-    <w:lsdException w:name="Subtle Reference" w:semiHidden="0" w:uiPriority="31" w:unhideWhenUsed="0" w:qFormat="1"/>
-    <w:lsdException w:name="Intense Reference" w:semiHidden="0" w:uiPriority="32" w:unhideWhenUsed="0" w:qFormat="1"/>
-    <w:lsdException w:name="Book Title" w:semiHidden="0" w:uiPriority="33" w:unhideWhenUsed="0" w:qFormat="1"/>
-    <w:lsdException w:name="Bibliography" w:uiPriority="37"/>
-    <w:lsdException w:name="TOC Heading" w:uiPriority="39" w:qFormat="1"/>
+  <w:latentStyles w:defLockedState="0" w:defUIPriority="99" w:defSemiHidden="0" w:defUnhideWhenUsed="0" w:defQFormat="0" w:count="371">
+    <w:lsdException w:name="Normal" w:uiPriority="0" w:qFormat="1"/>
+    <w:lsdException w:name="heading 1" w:uiPriority="9" w:qFormat="1"/>
+    <w:lsdException w:name="heading 2" w:semiHidden="1" w:uiPriority="9" w:unhideWhenUsed="1" w:qFormat="1"/>
+    <w:lsdException w:name="heading 3" w:semiHidden="1" w:uiPriority="9" w:unhideWhenUsed="1" w:qFormat="1"/>
+    <w:lsdException w:name="heading 4" w:semiHidden="1" w:uiPriority="9" w:unhideWhenUsed="1" w:qFormat="1"/>
+    <w:lsdException w:name="heading 5" w:semiHidden="1" w:uiPriority="9" w:unhideWhenUsed="1" w:qFormat="1"/>
+    <w:lsdException w:name="heading 6" w:semiHidden="1" w:uiPriority="9" w:unhideWhenUsed="1" w:qFormat="1"/>
+    <w:lsdException w:name="heading 7" w:semiHidden="1" w:uiPriority="9" w:unhideWhenUsed="1" w:qFormat="1"/>
+    <w:lsdException w:name="heading 8" w:semiHidden="1" w:uiPriority="9" w:unhideWhenUsed="1" w:qFormat="1"/>
+    <w:lsdException w:name="heading 9" w:semiHidden="1" w:uiPriority="9" w:unhideWhenUsed="1" w:qFormat="1"/>
+    <w:lsdException w:name="index 1" w:semiHidden="1" w:unhideWhenUsed="1"/>
+    <w:lsdException w:name="index 2" w:semiHidden="1" w:unhideWhenUsed="1"/>
+    <w:lsdException w:name="index 3" w:semiHidden="1" w:unhideWhenUsed="1"/>
+    <w:lsdException w:name="index 4" w:semiHidden="1" w:unhideWhenUsed="1"/>
+    <w:lsdException w:name="index 5" w:semiHidden="1" w:unhideWhenUsed="1"/>
+    <w:lsdException w:name="index 6" w:semiHidden="1" w:unhideWhenUsed="1"/>
+    <w:lsdException w:name="index 7" w:semiHidden="1" w:unhideWhenUsed="1"/>
+    <w:lsdException w:name="index 8" w:semiHidden="1" w:unhideWhenUsed="1"/>
+    <w:lsdException w:name="index 9" w:semiHidden="1" w:unhideWhenUsed="1"/>
+    <w:lsdException w:name="toc 1" w:semiHidden="1" w:uiPriority="39" w:unhideWhenUsed="1"/>
+    <w:lsdException w:name="toc 2" w:semiHidden="1" w:uiPriority="39" w:unhideWhenUsed="1"/>
+    <w:lsdException w:name="toc 3" w:semiHidden="1" w:uiPriority="39" w:unhideWhenUsed="1"/>
+    <w:lsdException w:name="toc 4" w:semiHidden="1" w:uiPriority="39" w:unhideWhenUsed="1"/>
+    <w:lsdException w:name="toc 5" w:semiHidden="1" w:uiPriority="39" w:unhideWhenUsed="1"/>
+    <w:lsdException w:name="toc 6" w:semiHidden="1" w:uiPriority="39" w:unhideWhenUsed="1"/>
+    <w:lsdException w:name="toc 7" w:semiHidden="1" w:uiPriority="39" w:unhideWhenUsed="1"/>
+    <w:lsdException w:name="toc 8" w:semiHidden="1" w:uiPriority="39" w:unhideWhenUsed="1"/>
+    <w:lsdException w:name="toc 9" w:semiHidden="1" w:uiPriority="39" w:unhideWhenUsed="1"/>
+    <w:lsdException w:name="Normal Indent" w:semiHidden="1" w:unhideWhenUsed="1"/>
+    <w:lsdException w:name="footnote text" w:semiHidden="1" w:unhideWhenUsed="1"/>
+    <w:lsdException w:name="annotation text" w:semiHidden="1" w:unhideWhenUsed="1"/>
+    <w:lsdException w:name="header" w:semiHidden="1" w:unhideWhenUsed="1"/>
+    <w:lsdException w:name="footer" w:semiHidden="1" w:unhideWhenUsed="1"/>
+    <w:lsdException w:name="index heading" w:semiHidden="1" w:unhideWhenUsed="1"/>
+    <w:lsdException w:name="caption" w:semiHidden="1" w:uiPriority="35" w:unhideWhenUsed="1" w:qFormat="1"/>
+    <w:lsdException w:name="table of figures" w:semiHidden="1" w:unhideWhenUsed="1"/>
+    <w:lsdException w:name="envelope address" w:semiHidden="1" w:unhideWhenUsed="1"/>
+    <w:lsdException w:name="envelope return" w:semiHidden="1" w:unhideWhenUsed="1"/>
+    <w:lsdException w:name="footnote reference" w:semiHidden="1" w:unhideWhenUsed="1"/>
+    <w:lsdException w:name="annotation reference" w:semiHidden="1" w:unhideWhenUsed="1"/>
+    <w:lsdException w:name="line number" w:semiHidden="1" w:unhideWhenUsed="1"/>
+    <w:lsdException w:name="page number" w:semiHidden="1" w:unhideWhenUsed="1"/>
+    <w:lsdException w:name="endnote reference" w:semiHidden="1" w:unhideWhenUsed="1"/>
+    <w:lsdException w:name="endnote text" w:semiHidden="1" w:unhideWhenUsed="1"/>
+    <w:lsdException w:name="table of authorities" w:semiHidden="1" w:unhideWhenUsed="1"/>
+    <w:lsdException w:name="macro" w:semiHidden="1" w:unhideWhenUsed="1"/>
+    <w:lsdException w:name="toa heading" w:semiHidden="1" w:unhideWhenUsed="1"/>
+    <w:lsdException w:name="List" w:semiHidden="1" w:unhideWhenUsed="1"/>
+    <w:lsdException w:name="List Bullet" w:semiHidden="1" w:unhideWhenUsed="1"/>
+    <w:lsdException w:name="List Number" w:semiHidden="1" w:unhideWhenUsed="1"/>
+    <w:lsdException w:name="List 2" w:semiHidden="1" w:unhideWhenUsed="1"/>
+    <w:lsdException w:name="List 3" w:semiHidden="1" w:unhideWhenUsed="1"/>
+    <w:lsdException w:name="List 4" w:semiHidden="1" w:unhideWhenUsed="1"/>
+    <w:lsdException w:name="List 5" w:semiHidden="1" w:unhideWhenUsed="1"/>
+    <w:lsdException w:name="List Bullet 2" w:semiHidden="1" w:unhideWhenUsed="1"/>
+    <w:lsdException w:name="List Bullet 3" w:semiHidden="1" w:unhideWhenUsed="1"/>
+    <w:lsdException w:name="List Bullet 4" w:semiHidden="1" w:unhideWhenUsed="1"/>
+    <w:lsdException w:name="List Bullet 5" w:semiHidden="1" w:unhideWhenUsed="1"/>
+    <w:lsdException w:name="List Number 2" w:semiHidden="1" w:unhideWhenUsed="1"/>
+    <w:lsdException w:name="List Number 3" w:semiHidden="1" w:unhideWhenUsed="1"/>
+    <w:lsdException w:name="List Number 4" w:semiHidden="1" w:unhideWhenUsed="1"/>
+    <w:lsdException w:name="List Number 5" w:semiHidden="1" w:unhideWhenUsed="1"/>
+    <w:lsdException w:name="Title" w:uiPriority="10" w:qFormat="1"/>
+    <w:lsdException w:name="Closing" w:semiHidden="1" w:unhideWhenUsed="1"/>
+    <w:lsdException w:name="Signature" w:semiHidden="1" w:unhideWhenUsed="1"/>
+    <w:lsdException w:name="Default Paragraph Font" w:semiHidden="1" w:uiPriority="1" w:unhideWhenUsed="1"/>
+    <w:lsdException w:name="Body Text" w:semiHidden="1" w:unhideWhenUsed="1"/>
+    <w:lsdException w:name="Body Text Indent" w:semiHidden="1" w:unhideWhenUsed="1"/>
+    <w:lsdException w:name="List Continue" w:semiHidden="1" w:unhideWhenUsed="1"/>
+    <w:lsdException w:name="List Continue 2" w:semiHidden="1" w:unhideWhenUsed="1"/>
+    <w:lsdException w:name="List Continue 3" w:semiHidden="1" w:unhideWhenUsed="1"/>
+    <w:lsdException w:name="List Continue 4" w:semiHidden="1" w:unhideWhenUsed="1"/>
+    <w:lsdException w:name="List Continue 5" w:semiHidden="1" w:unhideWhenUsed="1"/>
+    <w:lsdException w:name="Message Header" w:semiHidden="1" w:unhideWhenUsed="1"/>
+    <w:lsdException w:name="Subtitle" w:uiPriority="11" w:qFormat="1"/>
+    <w:lsdException w:name="Salutation" w:semiHidden="1" w:unhideWhenUsed="1"/>
+    <w:lsdException w:name="Date" w:semiHidden="1" w:unhideWhenUsed="1"/>
+    <w:lsdException w:name="Body Text First Indent" w:semiHidden="1" w:unhideWhenUsed="1"/>
+    <w:lsdException w:name="Body Text First Indent 2" w:semiHidden="1" w:unhideWhenUsed="1"/>
+    <w:lsdException w:name="Note Heading" w:semiHidden="1" w:unhideWhenUsed="1"/>
+    <w:lsdException w:name="Body Text 2" w:semiHidden="1" w:unhideWhenUsed="1"/>
+    <w:lsdException w:name="Body Text 3" w:semiHidden="1" w:unhideWhenUsed="1"/>
+    <w:lsdException w:name="Body Text Indent 2" w:semiHidden="1" w:unhideWhenUsed="1"/>
+    <w:lsdException w:name="Body Text Indent 3" w:semiHidden="1" w:unhideWhenUsed="1"/>
+    <w:lsdException w:name="Block Text" w:semiHidden="1" w:unhideWhenUsed="1"/>
+    <w:lsdException w:name="Hyperlink" w:semiHidden="1" w:unhideWhenUsed="1"/>
+    <w:lsdException w:name="FollowedHyperlink" w:semiHidden="1" w:unhideWhenUsed="1"/>
+    <w:lsdException w:name="Strong" w:uiPriority="22" w:qFormat="1"/>
+    <w:lsdException w:name="Emphasis" w:uiPriority="20" w:qFormat="1"/>
+    <w:lsdException w:name="Document Map" w:semiHidden="1" w:unhideWhenUsed="1"/>
+    <w:lsdException w:name="Plain Text" w:semiHidden="1" w:unhideWhenUsed="1"/>
+    <w:lsdException w:name="E-mail Signature" w:semiHidden="1" w:unhideWhenUsed="1"/>
+    <w:lsdException w:name="HTML Top of Form" w:semiHidden="1" w:unhideWhenUsed="1"/>
+    <w:lsdException w:name="HTML Bottom of Form" w:semiHidden="1" w:unhideWhenUsed="1"/>
+    <w:lsdException w:name="Normal (Web)" w:semiHidden="1" w:unhideWhenUsed="1"/>
+    <w:lsdException w:name="HTML Acronym" w:semiHidden="1" w:unhideWhenUsed="1"/>
+    <w:lsdException w:name="HTML Address" w:semiHidden="1" w:unhideWhenUsed="1"/>
+    <w:lsdException w:name="HTML Cite" w:semiHidden="1" w:unhideWhenUsed="1"/>
+    <w:lsdException w:name="HTML Code" w:semiHidden="1" w:unhideWhenUsed="1"/>
+    <w:lsdException w:name="HTML Definition" w:semiHidden="1" w:unhideWhenUsed="1"/>
+    <w:lsdException w:name="HTML Keyboard" w:semiHidden="1" w:unhideWhenUsed="1"/>
+    <w:lsdException w:name="HTML Preformatted" w:semiHidden="1" w:unhideWhenUsed="1"/>
+    <w:lsdException w:name="HTML Sample" w:semiHidden="1" w:unhideWhenUsed="1"/>
+    <w:lsdException w:name="HTML Typewriter" w:semiHidden="1" w:unhideWhenUsed="1"/>
+    <w:lsdException w:name="HTML Variable" w:semiHidden="1" w:unhideWhenUsed="1"/>
+    <w:lsdException w:name="Normal Table" w:semiHidden="1" w:unhideWhenUsed="1"/>
+    <w:lsdException w:name="annotation subject" w:semiHidden="1" w:unhideWhenUsed="1"/>
+    <w:lsdException w:name="No List" w:semiHidden="1" w:unhideWhenUsed="1"/>
+    <w:lsdException w:name="Outline List 1" w:semiHidden="1" w:unhideWhenUsed="1"/>
+    <w:lsdException w:name="Outline List 2" w:semiHidden="1" w:unhideWhenUsed="1"/>
+    <w:lsdException w:name="Outline List 3" w:semiHidden="1" w:unhideWhenUsed="1"/>
+    <w:lsdException w:name="Table Simple 1" w:semiHidden="1" w:unhideWhenUsed="1"/>
+    <w:lsdException w:name="Table Simple 2" w:semiHidden="1" w:unhideWhenUsed="1"/>
+    <w:lsdException w:name="Table Simple 3" w:semiHidden="1" w:unhideWhenUsed="1"/>
+    <w:lsdException w:name="Table Classic 1" w:semiHidden="1" w:unhideWhenUsed="1"/>
+    <w:lsdException w:name="Table Classic 2" w:semiHidden="1" w:unhideWhenUsed="1"/>
+    <w:lsdException w:name="Table Classic 3" w:semiHidden="1" w:unhideWhenUsed="1"/>
+    <w:lsdException w:name="Table Classic 4" w:semiHidden="1" w:unhideWhenUsed="1"/>
+    <w:lsdException w:name="Table Colorful 1" w:semiHidden="1" w:unhideWhenUsed="1"/>
+    <w:lsdException w:name="Table Colorful 2" w:semiHidden="1" w:unhideWhenUsed="1"/>
+    <w:lsdException w:name="Table Colorful 3" w:semiHidden="1" w:unhideWhenUsed="1"/>
+    <w:lsdException w:name="Table Columns 1" w:semiHidden="1" w:unhideWhenUsed="1"/>
+    <w:lsdException w:name="Table Columns 2" w:semiHidden="1" w:unhideWhenUsed="1"/>
+    <w:lsdException w:name="Table Columns 3" w:semiHidden="1" w:unhideWhenUsed="1"/>
+    <w:lsdException w:name="Table Columns 4" w:semiHidden="1" w:unhideWhenUsed="1"/>
+    <w:lsdException w:name="Table Columns 5" w:semiHidden="1" w:unhideWhenUsed="1"/>
+    <w:lsdException w:name="Table Grid 1" w:semiHidden="1" w:unhideWhenUsed="1"/>
+    <w:lsdException w:name="Table Grid 2" w:semiHidden="1" w:unhideWhenUsed="1"/>
+    <w:lsdException w:name="Table Grid 3" w:semiHidden="1" w:unhideWhenUsed="1"/>
+    <w:lsdException w:name="Table Grid 4" w:semiHidden="1" w:unhideWhenUsed="1"/>
+    <w:lsdException w:name="Table Grid 5" w:semiHidden="1" w:unhideWhenUsed="1"/>
+    <w:lsdException w:name="Table Grid 6" w:semiHidden="1" w:unhideWhenUsed="1"/>
+    <w:lsdException w:name="Table Grid 7" w:semiHidden="1" w:unhideWhenUsed="1"/>
+    <w:lsdException w:name="Table Grid 8" w:semiHidden="1" w:unhideWhenUsed="1"/>
+    <w:lsdException w:name="Table List 1" w:semiHidden="1" w:unhideWhenUsed="1"/>
+    <w:lsdException w:name="Table List 2" w:semiHidden="1" w:unhideWhenUsed="1"/>
+    <w:lsdException w:name="Table List 3" w:semiHidden="1" w:unhideWhenUsed="1"/>
+    <w:lsdException w:name="Table List 4" w:semiHidden="1" w:unhideWhenUsed="1"/>
+    <w:lsdException w:name="Table List 5" w:semiHidden="1" w:unhideWhenUsed="1"/>
+    <w:lsdException w:name="Table List 6" w:semiHidden="1" w:unhideWhenUsed="1"/>
+    <w:lsdException w:name="Table List 7" w:semiHidden="1" w:unhideWhenUsed="1"/>
+    <w:lsdException w:name="Table List 8" w:semiHidden="1" w:unhideWhenUsed="1"/>
+    <w:lsdException w:name="Table 3D effects 1" w:semiHidden="1" w:unhideWhenUsed="1"/>
+    <w:lsdException w:name="Table 3D effects 2" w:semiHidden="1" w:unhideWhenUsed="1"/>
+    <w:lsdException w:name="Table 3D effects 3" w:semiHidden="1" w:unhideWhenUsed="1"/>
+    <w:lsdException w:name="Table Contemporary" w:semiHidden="1" w:unhideWhenUsed="1"/>
+    <w:lsdException w:name="Table Elegant" w:semiHidden="1" w:unhideWhenUsed="1"/>
+    <w:lsdException w:name="Table Professional" w:semiHidden="1" w:unhideWhenUsed="1"/>
+    <w:lsdException w:name="Table Subtle 1" w:semiHidden="1" w:unhideWhenUsed="1"/>
+    <w:lsdException w:name="Table Subtle 2" w:semiHidden="1" w:unhideWhenUsed="1"/>
+    <w:lsdException w:name="Table Web 1" w:semiHidden="1" w:unhideWhenUsed="1"/>
+    <w:lsdException w:name="Table Web 2" w:semiHidden="1" w:unhideWhenUsed="1"/>
+    <w:lsdException w:name="Table Web 3" w:semiHidden="1" w:unhideWhenUsed="1"/>
+    <w:lsdException w:name="Balloon Text" w:semiHidden="1" w:unhideWhenUsed="1"/>
+    <w:lsdException w:name="Table Grid" w:uiPriority="59"/>
+    <w:lsdException w:name="Table Theme" w:semiHidden="1" w:unhideWhenUsed="1"/>
+    <w:lsdException w:name="Placeholder Text" w:semiHidden="1"/>
+    <w:lsdException w:name="No Spacing" w:uiPriority="1" w:qFormat="1"/>
+    <w:lsdException w:name="Light Shading" w:uiPriority="60"/>
+    <w:lsdException w:name="Light List" w:uiPriority="61"/>
+    <w:lsdException w:name="Light Grid" w:uiPriority="62"/>
+    <w:lsdException w:name="Medium Shading 1" w:uiPriority="63"/>
+    <w:lsdException w:name="Medium Shading 2" w:uiPriority="64"/>
+    <w:lsdException w:name="Medium List 1" w:uiPriority="65"/>
+    <w:lsdException w:name="Medium List 2" w:uiPriority="66"/>
+    <w:lsdException w:name="Medium Grid 1" w:uiPriority="67"/>
+    <w:lsdException w:name="Medium Grid 2" w:uiPriority="68"/>
+    <w:lsdException w:name="Medium Grid 3" w:uiPriority="69"/>
+    <w:lsdException w:name="Dark List" w:uiPriority="70"/>
+    <w:lsdException w:name="Colorful Shading" w:uiPriority="71"/>
+    <w:lsdException w:name="Colorful List" w:uiPriority="72"/>
+    <w:lsdException w:name="Colorful Grid" w:uiPriority="73"/>
+    <w:lsdException w:name="Light Shading Accent 1" w:uiPriority="60"/>
+    <w:lsdException w:name="Light List Accent 1" w:uiPriority="61"/>
+    <w:lsdException w:name="Light Grid Accent 1" w:uiPriority="62"/>
+    <w:lsdException w:name="Medium Shading 1 Accent 1" w:uiPriority="63"/>
+    <w:lsdException w:name="Medium Shading 2 Accent 1" w:uiPriority="64"/>
+    <w:lsdException w:name="Medium List 1 Accent 1" w:uiPriority="65"/>
+    <w:lsdException w:name="Revision" w:semiHidden="1"/>
+    <w:lsdException w:name="List Paragraph" w:uiPriority="34" w:qFormat="1"/>
+    <w:lsdException w:name="Quote" w:uiPriority="29" w:qFormat="1"/>
+    <w:lsdException w:name="Intense Quote" w:uiPriority="30" w:qFormat="1"/>
+    <w:lsdException w:name="Medium List 2 Accent 1" w:uiPriority="66"/>
+    <w:lsdException w:name="Medium Grid 1 Accent 1" w:uiPriority="67"/>
+    <w:lsdException w:name="Medium Grid 2 Accent 1" w:uiPriority="68"/>
+    <w:lsdException w:name="Medium Grid 3 Accent 1" w:uiPriority="69"/>
+    <w:lsdException w:name="Dark List Accent 1" w:uiPriority="70"/>
+    <w:lsdException w:name="Colorful Shading Accent 1" w:uiPriority="71"/>
+    <w:lsdException w:name="Colorful List Accent 1" w:uiPriority="72"/>
+    <w:lsdException w:name="Colorful Grid Accent 1" w:uiPriority="73"/>
+    <w:lsdException w:name="Light Shading Accent 2" w:uiPriority="60"/>
+    <w:lsdException w:name="Light List Accent 2" w:uiPriority="61"/>
+    <w:lsdException w:name="Light Grid Accent 2" w:uiPriority="62"/>
+    <w:lsdException w:name="Medium Shading 1 Accent 2" w:uiPriority="63"/>
+    <w:lsdException w:name="Medium Shading 2 Accent 2" w:uiPriority="64"/>
+    <w:lsdException w:name="Medium List 1 Accent 2" w:uiPriority="65"/>
+    <w:lsdException w:name="Medium List 2 Accent 2" w:uiPriority="66"/>
+    <w:lsdException w:name="Medium Grid 1 Accent 2" w:uiPriority="67"/>
+    <w:lsdException w:name="Medium Grid 2 Accent 2" w:uiPriority="68"/>
+    <w:lsdException w:name="Medium Grid 3 Accent 2" w:uiPriority="69"/>
+    <w:lsdException w:name="Dark List Accent 2" w:uiPriority="70"/>
+    <w:lsdException w:name="Colorful Shading Accent 2" w:uiPriority="71"/>
+    <w:lsdException w:name="Colorful List Accent 2" w:uiPriority="72"/>
+    <w:lsdException w:name="Colorful Grid Accent 2" w:uiPriority="73"/>
+    <w:lsdException w:name="Light Shading Accent 3" w:uiPriority="60"/>
+    <w:lsdException w:name="Light List Accent 3" w:uiPriority="61"/>
+    <w:lsdException w:name="Light Grid Accent 3" w:uiPriority="62"/>
+    <w:lsdException w:name="Medium Shading 1 Accent 3" w:uiPriority="63"/>
+    <w:lsdException w:name="Medium Shading 2 Accent 3" w:uiPriority="64"/>
+    <w:lsdException w:name="Medium List 1 Accent 3" w:uiPriority="65"/>
+    <w:lsdException w:name="Medium List 2 Accent 3" w:uiPriority="66"/>
+    <w:lsdException w:name="Medium Grid 1 Accent 3" w:uiPriority="67"/>
+    <w:lsdException w:name="Medium Grid 2 Accent 3" w:uiPriority="68"/>
+    <w:lsdException w:name="Medium Grid 3 Accent 3" w:uiPriority="69"/>
+    <w:lsdException w:name="Dark List Accent 3" w:uiPriority="70"/>
+    <w:lsdException w:name="Colorful Shading Accent 3" w:uiPriority="71"/>
+    <w:lsdException w:name="Colorful List Accent 3" w:uiPriority="72"/>
+    <w:lsdException w:name="Colorful Grid Accent 3" w:uiPriority="73"/>
+    <w:lsdException w:name="Light Shading Accent 4" w:uiPriority="60"/>
+    <w:lsdException w:name="Light List Accent 4" w:uiPriority="61"/>
+    <w:lsdException w:name="Light Grid Accent 4" w:uiPriority="62"/>
+    <w:lsdException w:name="Medium Shading 1 Accent 4" w:uiPriority="63"/>
+    <w:lsdException w:name="Medium Shading 2 Accent 4" w:uiPriority="64"/>
+    <w:lsdException w:name="Medium List 1 Accent 4" w:uiPriority="65"/>
+    <w:lsdException w:name="Medium List 2 Accent 4" w:uiPriority="66"/>
+    <w:lsdException w:name="Medium Grid 1 Accent 4" w:uiPriority="67"/>
+    <w:lsdException w:name="Medium Grid 2 Accent 4" w:uiPriority="68"/>
+    <w:lsdException w:name="Medium Grid 3 Accent 4" w:uiPriority="69"/>
+    <w:lsdException w:name="Dark List Accent 4" w:uiPriority="70"/>
+    <w:lsdException w:name="Colorful Shading Accent 4" w:uiPriority="71"/>
+    <w:lsdException w:name="Colorful List Accent 4" w:uiPriority="72"/>
+    <w:lsdException w:name="Colorful Grid Accent 4" w:uiPriority="73"/>
+    <w:lsdException w:name="Light Shading Accent 5" w:uiPriority="60"/>
+    <w:lsdException w:name="Light List Accent 5" w:uiPriority="61"/>
+    <w:lsdException w:name="Light Grid Accent 5" w:uiPriority="62"/>
+    <w:lsdException w:name="Medium Shading 1 Accent 5" w:uiPriority="63"/>
+    <w:lsdException w:name="Medium Shading 2 Accent 5" w:uiPriority="64"/>
+    <w:lsdException w:name="Medium List 1 Accent 5" w:uiPriority="65"/>
+    <w:lsdException w:name="Medium List 2 Accent 5" w:uiPriority="66"/>
+    <w:lsdException w:name="Medium Grid 1 Accent 5" w:uiPriority="67"/>
+    <w:lsdException w:name="Medium Grid 2 Accent 5" w:uiPriority="68"/>
+    <w:lsdException w:name="Medium Grid 3 Accent 5" w:uiPriority="69"/>
+    <w:lsdException w:name="Dark List Accent 5" w:uiPriority="70"/>
+    <w:lsdException w:name="Colorful Shading Accent 5" w:uiPriority="71"/>
+    <w:lsdException w:name="Colorful List Accent 5" w:uiPriority="72"/>
+    <w:lsdException w:name="Colorful Grid Accent 5" w:uiPriority="73"/>
+    <w:lsdException w:name="Light Shading Accent 6" w:uiPriority="60"/>
+    <w:lsdException w:name="Light List Accent 6" w:uiPriority="61"/>
+    <w:lsdException w:name="Light Grid Accent 6" w:uiPriority="62"/>
+    <w:lsdException w:name="Medium Shading 1 Accent 6" w:uiPriority="63"/>
+    <w:lsdException w:name="Medium Shading 2 Accent 6" w:uiPriority="64"/>
+    <w:lsdException w:name="Medium List 1 Accent 6" w:uiPriority="65"/>
+    <w:lsdException w:name="Medium List 2 Accent 6" w:uiPriority="66"/>
+    <w:lsdException w:name="Medium Grid 1 Accent 6" w:uiPriority="67"/>
+    <w:lsdException w:name="Medium Grid 2 Accent 6" w:uiPriority="68"/>
+    <w:lsdException w:name="Medium Grid 3 Accent 6" w:uiPriority="69"/>
+    <w:lsdException w:name="Dark List Accent 6" w:uiPriority="70"/>
+    <w:lsdException w:name="Colorful Shading Accent 6" w:uiPriority="71"/>
+    <w:lsdException w:name="Colorful List Accent 6" w:uiPriority="72"/>
+    <w:lsdException w:name="Colorful Grid Accent 6" w:uiPriority="73"/>
+    <w:lsdException w:name="Subtle Emphasis" w:uiPriority="19" w:qFormat="1"/>
+    <w:lsdException w:name="Intense Emphasis" w:uiPriority="21" w:qFormat="1"/>
+    <w:lsdException w:name="Subtle Reference" w:uiPriority="31" w:qFormat="1"/>
+    <w:lsdException w:name="Intense Reference" w:uiPriority="32" w:qFormat="1"/>
+    <w:lsdException w:name="Book Title" w:uiPriority="33" w:qFormat="1"/>
+    <w:lsdException w:name="Bibliography" w:semiHidden="1" w:uiPriority="37" w:unhideWhenUsed="1"/>
+    <w:lsdException w:name="TOC Heading" w:semiHidden="1" w:uiPriority="39" w:unhideWhenUsed="1" w:qFormat="1"/>
+    <w:lsdException w:name="Plain Table 1" w:uiPriority="41"/>
+    <w:lsdException w:name="Plain Table 2" w:uiPriority="42"/>
+    <w:lsdException w:name="Plain Table 3" w:uiPriority="43"/>
+    <w:lsdException w:name="Plain Table 4" w:uiPriority="44"/>
+    <w:lsdException w:name="Plain Table 5" w:uiPriority="45"/>
+    <w:lsdException w:name="Grid Table Light" w:uiPriority="40"/>
+    <w:lsdException w:name="Grid Table 1 Light" w:uiPriority="46"/>
+    <w:lsdException w:name="Grid Table 2" w:uiPriority="47"/>
+    <w:lsdException w:name="Grid Table 3" w:uiPriority="48"/>
+    <w:lsdException w:name="Grid Table 4" w:uiPriority="49"/>
+    <w:lsdException w:name="Grid Table 5 Dark" w:uiPriority="50"/>
+    <w:lsdException w:name="Grid Table 6 Colorful" w:uiPriority="51"/>
+    <w:lsdException w:name="Grid Table 7 Colorful" w:uiPriority="52"/>
+    <w:lsdException w:name="Grid Table 1 Light Accent 1" w:uiPriority="46"/>
+    <w:lsdException w:name="Grid Table 2 Accent 1" w:uiPriority="47"/>
+    <w:lsdException w:name="Grid Table 3 Accent 1" w:uiPriority="48"/>
+    <w:lsdException w:name="Grid Table 4 Accent 1" w:uiPriority="49"/>
+    <w:lsdException w:name="Grid Table 5 Dark Accent 1" w:uiPriority="50"/>
+    <w:lsdException w:name="Grid Table 6 Colorful Accent 1" w:uiPriority="51"/>
+    <w:lsdException w:name="Grid Table 7 Colorful Accent 1" w:uiPriority="52"/>
+    <w:lsdException w:name="Grid Table 1 Light Accent 2" w:uiPriority="46"/>
+    <w:lsdException w:name="Grid Table 2 Accent 2" w:uiPriority="47"/>
+    <w:lsdException w:name="Grid Table 3 Accent 2" w:uiPriority="48"/>
+    <w:lsdException w:name="Grid Table 4 Accent 2" w:uiPriority="49"/>
+    <w:lsdException w:name="Grid Table 5 Dark Accent 2" w:uiPriority="50"/>
+    <w:lsdException w:name="Grid Table 6 Colorful Accent 2" w:uiPriority="51"/>
+    <w:lsdException w:name="Grid Table 7 Colorful Accent 2" w:uiPriority="52"/>
+    <w:lsdException w:name="Grid Table 1 Light Accent 3" w:uiPriority="46"/>
+    <w:lsdException w:name="Grid Table 2 Accent 3" w:uiPriority="47"/>
+    <w:lsdException w:name="Grid Table 3 Accent 3" w:uiPriority="48"/>
+    <w:lsdException w:name="Grid Table 4 Accent 3" w:uiPriority="49"/>
+    <w:lsdException w:name="Grid Table 5 Dark Accent 3" w:uiPriority="50"/>
+    <w:lsdException w:name="Grid Table 6 Colorful Accent 3" w:uiPriority="51"/>
+    <w:lsdException w:name="Grid Table 7 Colorful Accent 3" w:uiPriority="52"/>
+    <w:lsdException w:name="Grid Table 1 Light Accent 4" w:uiPriority="46"/>
+    <w:lsdException w:name="Grid Table 2 Accent 4" w:uiPriority="47"/>
+    <w:lsdException w:name="Grid Table 3 Accent 4" w:uiPriority="48"/>
+    <w:lsdException w:name="Grid Table 4 Accent 4" w:uiPriority="49"/>
+    <w:lsdException w:name="Grid Table 5 Dark Accent 4" w:uiPriority="50"/>
+    <w:lsdException w:name="Grid Table 6 Colorful Accent 4" w:uiPriority="51"/>
+    <w:lsdException w:name="Grid Table 7 Colorful Accent 4" w:uiPriority="52"/>
+    <w:lsdException w:name="Grid Table 1 Light Accent 5" w:uiPriority="46"/>
+    <w:lsdException w:name="Grid Table 2 Accent 5" w:uiPriority="47"/>
+    <w:lsdException w:name="Grid Table 3 Accent 5" w:uiPriority="48"/>
+    <w:lsdException w:name="Grid Table 4 Accent 5" w:uiPriority="49"/>
+    <w:lsdException w:name="Grid Table 5 Dark Accent 5" w:uiPriority="50"/>
+    <w:lsdException w:name="Grid Table 6 Colorful Accent 5" w:uiPriority="51"/>
+    <w:lsdException w:name="Grid Table 7 Colorful Accent 5" w:uiPriority="52"/>
+    <w:lsdException w:name="Grid Table 1 Light Accent 6" w:uiPriority="46"/>
+    <w:lsdException w:name="Grid Table 2 Accent 6" w:uiPriority="47"/>
+    <w:lsdException w:name="Grid Table 3 Accent 6" w:uiPriority="48"/>
+    <w:lsdException w:name="Grid Table 4 Accent 6" w:uiPriority="49"/>
+    <w:lsdException w:name="Grid Table 5 Dark Accent 6" w:uiPriority="50"/>
+    <w:lsdException w:name="Grid Table 6 Colorful Accent 6" w:uiPriority="51"/>
+    <w:lsdException w:name="Grid Table 7 Colorful Accent 6" w:uiPriority="52"/>
+    <w:lsdException w:name="List Table 1 Light" w:uiPriority="46"/>
+    <w:lsdException w:name="List Table 2" w:uiPriority="47"/>
+    <w:lsdException w:name="List Table 3" w:uiPriority="48"/>
+    <w:lsdException w:name="List Table 4" w:uiPriority="49"/>
+    <w:lsdException w:name="List Table 5 Dark" w:uiPriority="50"/>
+    <w:lsdException w:name="List Table 6 Colorful" w:uiPriority="51"/>
+    <w:lsdException w:name="List Table 7 Colorful" w:uiPriority="52"/>
+    <w:lsdException w:name="List Table 1 Light Accent 1" w:uiPriority="46"/>
+    <w:lsdException w:name="List Table 2 Accent 1" w:uiPriority="47"/>
+    <w:lsdException w:name="List Table 3 Accent 1" w:uiPriority="48"/>
+    <w:lsdException w:name="List Table 4 Accent 1" w:uiPriority="49"/>
+    <w:lsdException w:name="List Table 5 Dark Accent 1" w:uiPriority="50"/>
+    <w:lsdException w:name="List Table 6 Colorful Accent 1" w:uiPriority="51"/>
+    <w:lsdException w:name="List Table 7 Colorful Accent 1" w:uiPriority="52"/>
+    <w:lsdException w:name="List Table 1 Light Accent 2" w:uiPriority="46"/>
+    <w:lsdException w:name="List Table 2 Accent 2" w:uiPriority="47"/>
+    <w:lsdException w:name="List Table 3 Accent 2" w:uiPriority="48"/>
+    <w:lsdException w:name="List Table 4 Accent 2" w:uiPriority="49"/>
+    <w:lsdException w:name="List Table 5 Dark Accent 2" w:uiPriority="50"/>
+    <w:lsdException w:name="List Table 6 Colorful Accent 2" w:uiPriority="51"/>
+    <w:lsdException w:name="List Table 7 Colorful Accent 2" w:uiPriority="52"/>
+    <w:lsdException w:name="List Table 1 Light Accent 3" w:uiPriority="46"/>
+    <w:lsdException w:name="List Table 2 Accent 3" w:uiPriority="47"/>
+    <w:lsdException w:name="List Table 3 Accent 3" w:uiPriority="48"/>
+    <w:lsdException w:name="List Table 4 Accent 3" w:uiPriority="49"/>
+    <w:lsdException w:name="List Table 5 Dark Accent 3" w:uiPriority="50"/>
+    <w:lsdException w:name="List Table 6 Colorful Accent 3" w:uiPriority="51"/>
+    <w:lsdException w:name="List Table 7 Colorful Accent 3" w:uiPriority="52"/>
+    <w:lsdException w:name="List Table 1 Light Accent 4" w:uiPriority="46"/>
+    <w:lsdException w:name="List Table 2 Accent 4" w:uiPriority="47"/>
+    <w:lsdException w:name="List Table 3 Accent 4" w:uiPriority="48"/>
+    <w:lsdException w:name="List Table 4 Accent 4" w:uiPriority="49"/>
+    <w:lsdException w:name="List Table 5 Dark Accent 4" w:uiPriority="50"/>
+    <w:lsdException w:name="List Table 6 Colorful Accent 4" w:uiPriority="51"/>
+    <w:lsdException w:name="List Table 7 Colorful Accent 4" w:uiPriority="52"/>
+    <w:lsdException w:name="List Table 1 Light Accent 5" w:uiPriority="46"/>
+    <w:lsdException w:name="List Table 2 Accent 5" w:uiPriority="47"/>
+    <w:lsdException w:name="List Table 3 Accent 5" w:uiPriority="48"/>
+    <w:lsdException w:name="List Table 4 Accent 5" w:uiPriority="49"/>
+    <w:lsdException w:name="List Table 5 Dark Accent 5" w:uiPriority="50"/>
+    <w:lsdException w:name="List Table 6 Colorful Accent 5" w:uiPriority="51"/>
+    <w:lsdException w:name="List Table 7 Colorful Accent 5" w:uiPriority="52"/>
+    <w:lsdException w:name="List Table 1 Light Accent 6" w:uiPriority="46"/>
+    <w:lsdException w:name="List Table 2 Accent 6" w:uiPriority="47"/>
+    <w:lsdException w:name="List Table 3 Accent 6" w:uiPriority="48"/>
+    <w:lsdException w:name="List Table 4 Accent 6" w:uiPriority="49"/>
+    <w:lsdException w:name="List Table 5 Dark Accent 6" w:uiPriority="50"/>
+    <w:lsdException w:name="List Table 6 Colorful Accent 6" w:uiPriority="51"/>
+    <w:lsdException w:name="List Table 7 Colorful Accent 6" w:uiPriority="52"/>
   </w:latentStyles>
   <w:style w:type="paragraph" w:default="1" w:styleId="a">
     <w:name w:val="Normal"/>
@@ -469,7 +1205,6 @@
     <w:uiPriority w:val="99"/>
     <w:semiHidden/>
     <w:unhideWhenUsed/>
-    <w:qFormat/>
     <w:tblPr>
       <w:tblInd w:w="0" w:type="dxa"/>
       <w:tblCellMar>
@@ -565,6 +1300,16 @@
       <w:color w:val="0000FF" w:themeColor="hyperlink"/>
       <w:u w:val="single"/>
     </w:rPr>
+  </w:style>
+  <w:style w:type="paragraph" w:styleId="a6">
+    <w:name w:val="List Paragraph"/>
+    <w:basedOn w:val="a"/>
+    <w:uiPriority w:val="34"/>
+    <w:qFormat/>
+    <w:rsid w:val="008E15D3"/>
+    <w:pPr>
+      <w:ind w:firstLineChars="200" w:firstLine="420"/>
+    </w:pPr>
   </w:style>
 </w:styles>
 </file>

--- a/mongodb.docx
+++ b/mongodb.docx
@@ -1,6 +1,6 @@
 
 <file path=word/document.xml><?xml version="1.0" encoding="utf-8"?>
-<w:document xmlns:wpc="http://schemas.microsoft.com/office/word/2010/wordprocessingCanvas" xmlns:mc="http://schemas.openxmlformats.org/markup-compatibility/2006" xmlns:o="urn:schemas-microsoft-com:office:office" xmlns:r="http://schemas.openxmlformats.org/officeDocument/2006/relationships" xmlns:m="http://schemas.openxmlformats.org/officeDocument/2006/math" xmlns:v="urn:schemas-microsoft-com:vml" xmlns:wp14="http://schemas.microsoft.com/office/word/2010/wordprocessingDrawing" xmlns:wp="http://schemas.openxmlformats.org/drawingml/2006/wordprocessingDrawing" xmlns:w10="urn:schemas-microsoft-com:office:word" xmlns:w="http://schemas.openxmlformats.org/wordprocessingml/2006/main" xmlns:w14="http://schemas.microsoft.com/office/word/2010/wordml" xmlns:w15="http://schemas.microsoft.com/office/word/2012/wordml" xmlns:wpg="http://schemas.microsoft.com/office/word/2010/wordprocessingGroup" xmlns:wpi="http://schemas.microsoft.com/office/word/2010/wordprocessingInk" xmlns:wne="http://schemas.microsoft.com/office/word/2006/wordml" xmlns:wps="http://schemas.microsoft.com/office/word/2010/wordprocessingShape" mc:Ignorable="w14 w15 wp14">
+<w:document xmlns:ve="http://schemas.openxmlformats.org/markup-compatibility/2006" xmlns:o="urn:schemas-microsoft-com:office:office" xmlns:r="http://schemas.openxmlformats.org/officeDocument/2006/relationships" xmlns:m="http://schemas.openxmlformats.org/officeDocument/2006/math" xmlns:v="urn:schemas-microsoft-com:vml" xmlns:wp="http://schemas.openxmlformats.org/drawingml/2006/wordprocessingDrawing" xmlns:w10="urn:schemas-microsoft-com:office:word" xmlns:w="http://schemas.openxmlformats.org/wordprocessingml/2006/main" xmlns:wne="http://schemas.microsoft.com/office/word/2006/wordml">
   <w:body>
     <w:p>
       <w:r>
@@ -82,21 +82,6 @@
         <w:t>文件夹</w:t>
       </w:r>
       <w:r>
-        <w:rPr>
-          <w:rFonts w:hint="eastAsia"/>
-        </w:rPr>
-        <w:t xml:space="preserve">            </w:t>
-      </w:r>
-      <w:r>
-        <w:t xml:space="preserve"> </w:t>
-      </w:r>
-      <w:r>
-        <w:rPr>
-          <w:rFonts w:hint="eastAsia"/>
-        </w:rPr>
-        <w:t xml:space="preserve">  </w:t>
-      </w:r>
-      <w:r>
         <w:t>mkdir c:\data</w:t>
       </w:r>
     </w:p>
@@ -119,19 +104,7 @@
         <w:t>存放数据和日志文件的目录</w:t>
       </w:r>
       <w:r>
-        <w:rPr>
-          <w:rFonts w:hint="eastAsia"/>
-        </w:rPr>
-        <w:t xml:space="preserve">     </w:t>
-      </w:r>
-      <w:r>
-        <w:t>mkdir c:\data\db</w:t>
-      </w:r>
-      <w:r>
-        <w:t xml:space="preserve">     </w:t>
-      </w:r>
-      <w:r>
-        <w:t>mkdir c:\data\log</w:t>
+        <w:t>mkdir c:\data\dbmkdir c:\data\log</w:t>
       </w:r>
     </w:p>
     <w:p>
@@ -233,9 +206,6 @@
           <w:numId w:val="1"/>
         </w:numPr>
         <w:ind w:firstLineChars="0"/>
-        <w:rPr>
-          <w:rFonts w:hint="eastAsia"/>
-        </w:rPr>
       </w:pPr>
       <w:r>
         <w:rPr>
@@ -335,42 +305,12 @@
       </w:r>
       <w:r>
         <w:rPr>
-          <w:rFonts w:ascii="Helvetica" w:hAnsi="Helvetica" w:cs="Helvetica" w:hint="eastAsia"/>
-          <w:color w:val="333333"/>
-          <w:sz w:val="20"/>
-          <w:szCs w:val="20"/>
-          <w:shd w:val="clear" w:color="auto" w:fill="FFFFFF"/>
-        </w:rPr>
-        <w:t xml:space="preserve">   </w:t>
-      </w:r>
-      <w:r>
-        <w:rPr>
           <w:rFonts w:ascii="Helvetica" w:hAnsi="Helvetica" w:cs="Helvetica"/>
           <w:color w:val="333333"/>
           <w:sz w:val="20"/>
           <w:szCs w:val="20"/>
           <w:shd w:val="clear" w:color="auto" w:fill="FFFFFF"/>
         </w:rPr>
-        <w:t xml:space="preserve">   </w:t>
-      </w:r>
-      <w:r>
-        <w:rPr>
-          <w:rFonts w:ascii="Helvetica" w:hAnsi="Helvetica" w:cs="Helvetica" w:hint="eastAsia"/>
-          <w:color w:val="333333"/>
-          <w:sz w:val="20"/>
-          <w:szCs w:val="20"/>
-          <w:shd w:val="clear" w:color="auto" w:fill="FFFFFF"/>
-        </w:rPr>
-        <w:t xml:space="preserve"> </w:t>
-      </w:r>
-      <w:r>
-        <w:rPr>
-          <w:rFonts w:ascii="Helvetica" w:hAnsi="Helvetica" w:cs="Helvetica"/>
-          <w:color w:val="333333"/>
-          <w:sz w:val="20"/>
-          <w:szCs w:val="20"/>
-          <w:shd w:val="clear" w:color="auto" w:fill="FFFFFF"/>
-        </w:rPr>
         <w:t>net start MongoDB</w:t>
       </w:r>
     </w:p>
@@ -398,21 +338,6 @@
         <w:t>服务</w:t>
       </w:r>
       <w:r>
-        <w:rPr>
-          <w:rFonts w:hint="eastAsia"/>
-        </w:rPr>
-        <w:t xml:space="preserve">    </w:t>
-      </w:r>
-      <w:r>
-        <w:t xml:space="preserve"> </w:t>
-      </w:r>
-      <w:r>
-        <w:rPr>
-          <w:rFonts w:hint="eastAsia"/>
-        </w:rPr>
-        <w:t xml:space="preserve"> </w:t>
-      </w:r>
-      <w:r>
         <w:t>net stop MongoDB</w:t>
       </w:r>
     </w:p>
@@ -420,9 +345,6 @@
       <w:pPr>
         <w:pStyle w:val="a6"/>
         <w:ind w:left="360" w:firstLineChars="0" w:firstLine="0"/>
-        <w:rPr>
-          <w:rFonts w:hint="eastAsia"/>
-        </w:rPr>
       </w:pPr>
       <w:r>
         <w:rPr>
@@ -441,21 +363,6 @@
           <w:rFonts w:hint="eastAsia"/>
         </w:rPr>
         <w:t>服务</w:t>
-      </w:r>
-      <w:r>
-        <w:rPr>
-          <w:rFonts w:hint="eastAsia"/>
-        </w:rPr>
-        <w:t xml:space="preserve">   </w:t>
-      </w:r>
-      <w:r>
-        <w:t xml:space="preserve"> </w:t>
-      </w:r>
-      <w:r>
-        <w:rPr>
-          <w:rFonts w:hint="eastAsia"/>
-        </w:rPr>
-        <w:t xml:space="preserve">  </w:t>
       </w:r>
       <w:r>
         <w:t>C:\mongodb\bin\mongod.exe --remove</w:t>
@@ -463,19 +370,8 @@
     </w:p>
     <w:p/>
     <w:p/>
-    <w:p>
-      <w:pPr>
-        <w:rPr>
-          <w:rFonts w:hint="eastAsia"/>
-        </w:rPr>
-      </w:pPr>
-    </w:p>
-    <w:p>
-      <w:pPr>
-        <w:rPr>
-          <w:rFonts w:hint="eastAsia"/>
-        </w:rPr>
-      </w:pPr>
+    <w:p/>
+    <w:p>
       <w:r>
         <w:rPr>
           <w:rFonts w:hint="eastAsia"/>
@@ -486,12 +382,6 @@
     <w:p>
       <w:r>
         <w:t xml:space="preserve">mongod --dbpath </w:t>
-      </w:r>
-      <w:r>
-        <w:rPr>
-          <w:rFonts w:hint="eastAsia"/>
-        </w:rPr>
-        <w:t xml:space="preserve"> </w:t>
       </w:r>
       <w:r>
         <w:rPr>
@@ -504,6 +394,11 @@
     </w:p>
     <w:p/>
     <w:p>
+      <w:pPr>
+        <w:rPr>
+          <w:rFonts w:hint="eastAsia"/>
+        </w:rPr>
+      </w:pPr>
       <w:r>
         <w:rPr>
           <w:rFonts w:hint="eastAsia"/>
@@ -529,6 +424,7 @@
         <w:t xml:space="preserve"> Shell</w:t>
       </w:r>
     </w:p>
+    <w:p/>
     <w:p>
       <w:r>
         <w:rPr>
@@ -551,30 +447,112 @@
     </w:p>
     <w:p>
       <w:r>
-        <w:rPr>
-          <w:rFonts w:hint="eastAsia"/>
-        </w:rPr>
-        <w:t xml:space="preserve"> </w:t>
-      </w:r>
-      <w:r>
         <w:t>use DATABASE_NAME</w:t>
       </w:r>
       <w:r>
         <w:rPr>
           <w:rFonts w:hint="eastAsia"/>
         </w:rPr>
+        <w:t>创建数据库</w:t>
+      </w:r>
+    </w:p>
+    <w:p>
+      <w:r>
+        <w:t>show dbs</w:t>
+      </w:r>
+      <w:r>
+        <w:rPr>
+          <w:rFonts w:hint="eastAsia"/>
+        </w:rPr>
+        <w:t>查看所有数据库</w:t>
+      </w:r>
+    </w:p>
+    <w:p>
+      <w:pPr>
+        <w:rPr>
+          <w:color w:val="FF0000"/>
+        </w:rPr>
+      </w:pPr>
+      <w:r>
+        <w:t>db.dropDatabase()</w:t>
+      </w:r>
+      <w:r>
+        <w:rPr>
+          <w:rFonts w:hint="eastAsia"/>
+        </w:rPr>
+        <w:t xml:space="preserve">   </w:t>
+      </w:r>
+      <w:r>
+        <w:rPr>
+          <w:rFonts w:hint="eastAsia"/>
+        </w:rPr>
+        <w:t>删除数据库，</w:t>
+      </w:r>
+      <w:r>
+        <w:rPr>
+          <w:rFonts w:hint="eastAsia"/>
+          <w:color w:val="FF0000"/>
+        </w:rPr>
+        <w:t>需通过</w:t>
+      </w:r>
+      <w:r>
+        <w:rPr>
+          <w:rFonts w:hint="eastAsia"/>
+          <w:color w:val="FF0000"/>
+        </w:rPr>
+        <w:t>use</w:t>
+      </w:r>
+      <w:r>
+        <w:rPr>
+          <w:rFonts w:hint="eastAsia"/>
+          <w:color w:val="FF0000"/>
+        </w:rPr>
+        <w:t>切换入要删的数据库</w:t>
+      </w:r>
+    </w:p>
+    <w:p>
+      <w:pPr>
+        <w:rPr>
+          <w:rFonts w:hint="eastAsia"/>
+        </w:rPr>
+      </w:pPr>
+      <w:r>
+        <w:t>db.collection.drop()</w:t>
+      </w:r>
+      <w:r>
+        <w:rPr>
+          <w:rFonts w:hint="eastAsia"/>
+        </w:rPr>
         <w:t xml:space="preserve">  </w:t>
       </w:r>
       <w:r>
         <w:rPr>
           <w:rFonts w:hint="eastAsia"/>
         </w:rPr>
-        <w:t>创建数据库</w:t>
-      </w:r>
-    </w:p>
-    <w:p>
-      <w:r>
-        <w:t>show dbs</w:t>
+        <w:t>删除集合</w:t>
+      </w:r>
+    </w:p>
+    <w:p>
+      <w:r>
+        <w:t>db.</w:t>
+      </w:r>
+      <w:r>
+        <w:rPr>
+          <w:rFonts w:hint="eastAsia"/>
+        </w:rPr>
+        <w:t>原集合名</w:t>
+      </w:r>
+      <w:r>
+        <w:t>.renameCollection(</w:t>
+      </w:r>
+      <w:r>
+        <w:rPr>
+          <w:rFonts w:hint="eastAsia"/>
+        </w:rPr>
+        <w:t>新集合名</w:t>
+      </w:r>
+      <w:r>
+        <w:t>)</w:t>
       </w:r>
       <w:r>
         <w:rPr>
@@ -586,74 +564,33 @@
         <w:rPr>
           <w:rFonts w:hint="eastAsia"/>
         </w:rPr>
-        <w:t>查看所有数据库</w:t>
-      </w:r>
-    </w:p>
-    <w:p>
-      <w:pPr>
-        <w:rPr>
-          <w:color w:val="FF0000"/>
-        </w:rPr>
-      </w:pPr>
-      <w:r>
-        <w:t>db.dropDatabase()</w:t>
-      </w:r>
-      <w:r>
-        <w:rPr>
-          <w:rFonts w:hint="eastAsia"/>
-        </w:rPr>
-        <w:t xml:space="preserve">  </w:t>
-      </w:r>
-      <w:r>
-        <w:rPr>
-          <w:rFonts w:hint="eastAsia"/>
-        </w:rPr>
-        <w:t>删除数据库，</w:t>
-      </w:r>
-      <w:r>
-        <w:rPr>
-          <w:rFonts w:hint="eastAsia"/>
-          <w:color w:val="FF0000"/>
-        </w:rPr>
-        <w:t>需通过</w:t>
-      </w:r>
-      <w:r>
-        <w:rPr>
-          <w:rFonts w:hint="eastAsia"/>
-          <w:color w:val="FF0000"/>
-        </w:rPr>
-        <w:t>use</w:t>
-      </w:r>
-      <w:r>
-        <w:rPr>
-          <w:rFonts w:hint="eastAsia"/>
-          <w:color w:val="FF0000"/>
-        </w:rPr>
-        <w:t>切换入要删的数据库</w:t>
-      </w:r>
-    </w:p>
-    <w:p>
-      <w:r>
-        <w:t>db.collection.drop()</w:t>
-      </w:r>
-      <w:r>
-        <w:rPr>
-          <w:rFonts w:hint="eastAsia"/>
-        </w:rPr>
-        <w:t xml:space="preserve"> </w:t>
-      </w:r>
-      <w:r>
-        <w:rPr>
-          <w:rFonts w:hint="eastAsia"/>
-        </w:rPr>
-        <w:t>删除集合</w:t>
+        <w:t>修改集合名称</w:t>
       </w:r>
     </w:p>
     <w:p>
       <w:r>
         <w:t>show collections</w:t>
       </w:r>
-    </w:p>
+      <w:r>
+        <w:rPr>
+          <w:rFonts w:hint="eastAsia"/>
+        </w:rPr>
+        <w:t xml:space="preserve">    </w:t>
+      </w:r>
+      <w:r>
+        <w:rPr>
+          <w:rFonts w:hint="eastAsia"/>
+        </w:rPr>
+        <w:t>查看所有</w:t>
+      </w:r>
+      <w:r>
+        <w:rPr>
+          <w:rFonts w:hint="eastAsia"/>
+        </w:rPr>
+        <w:t>集合</w:t>
+      </w:r>
+    </w:p>
+    <w:p/>
     <w:sectPr>
       <w:pgSz w:w="11906" w:h="16838"/>
       <w:pgMar w:top="720" w:right="720" w:bottom="720" w:left="720" w:header="851" w:footer="992" w:gutter="0"/>
@@ -665,15 +602,15 @@
 </file>
 
 <file path=word/endnotes.xml><?xml version="1.0" encoding="utf-8"?>
-<w:endnotes xmlns:wpc="http://schemas.microsoft.com/office/word/2010/wordprocessingCanvas" xmlns:mc="http://schemas.openxmlformats.org/markup-compatibility/2006" xmlns:o="urn:schemas-microsoft-com:office:office" xmlns:r="http://schemas.openxmlformats.org/officeDocument/2006/relationships" xmlns:m="http://schemas.openxmlformats.org/officeDocument/2006/math" xmlns:v="urn:schemas-microsoft-com:vml" xmlns:wp14="http://schemas.microsoft.com/office/word/2010/wordprocessingDrawing" xmlns:wp="http://schemas.openxmlformats.org/drawingml/2006/wordprocessingDrawing" xmlns:w10="urn:schemas-microsoft-com:office:word" xmlns:w="http://schemas.openxmlformats.org/wordprocessingml/2006/main" xmlns:w14="http://schemas.microsoft.com/office/word/2010/wordml" xmlns:w15="http://schemas.microsoft.com/office/word/2012/wordml" xmlns:wpg="http://schemas.microsoft.com/office/word/2010/wordprocessingGroup" xmlns:wpi="http://schemas.microsoft.com/office/word/2010/wordprocessingInk" xmlns:wne="http://schemas.microsoft.com/office/word/2006/wordml" xmlns:wps="http://schemas.microsoft.com/office/word/2010/wordprocessingShape" mc:Ignorable="w14 w15 wp14">
-  <w:endnote w:type="separator" w:id="-1">
+<w:endnotes xmlns:ve="http://schemas.openxmlformats.org/markup-compatibility/2006" xmlns:o="urn:schemas-microsoft-com:office:office" xmlns:r="http://schemas.openxmlformats.org/officeDocument/2006/relationships" xmlns:m="http://schemas.openxmlformats.org/officeDocument/2006/math" xmlns:v="urn:schemas-microsoft-com:vml" xmlns:wp="http://schemas.openxmlformats.org/drawingml/2006/wordprocessingDrawing" xmlns:w10="urn:schemas-microsoft-com:office:word" xmlns:w="http://schemas.openxmlformats.org/wordprocessingml/2006/main" xmlns:wne="http://schemas.microsoft.com/office/word/2006/wordml">
+  <w:endnote w:type="separator" w:id="0">
     <w:p>
       <w:r>
         <w:separator/>
       </w:r>
     </w:p>
   </w:endnote>
-  <w:endnote w:type="continuationSeparator" w:id="0">
+  <w:endnote w:type="continuationSeparator" w:id="1">
     <w:p>
       <w:r>
         <w:continuationSeparator/>
@@ -684,15 +621,15 @@
 </file>
 
 <file path=word/footnotes.xml><?xml version="1.0" encoding="utf-8"?>
-<w:footnotes xmlns:wpc="http://schemas.microsoft.com/office/word/2010/wordprocessingCanvas" xmlns:mc="http://schemas.openxmlformats.org/markup-compatibility/2006" xmlns:o="urn:schemas-microsoft-com:office:office" xmlns:r="http://schemas.openxmlformats.org/officeDocument/2006/relationships" xmlns:m="http://schemas.openxmlformats.org/officeDocument/2006/math" xmlns:v="urn:schemas-microsoft-com:vml" xmlns:wp14="http://schemas.microsoft.com/office/word/2010/wordprocessingDrawing" xmlns:wp="http://schemas.openxmlformats.org/drawingml/2006/wordprocessingDrawing" xmlns:w10="urn:schemas-microsoft-com:office:word" xmlns:w="http://schemas.openxmlformats.org/wordprocessingml/2006/main" xmlns:w14="http://schemas.microsoft.com/office/word/2010/wordml" xmlns:w15="http://schemas.microsoft.com/office/word/2012/wordml" xmlns:wpg="http://schemas.microsoft.com/office/word/2010/wordprocessingGroup" xmlns:wpi="http://schemas.microsoft.com/office/word/2010/wordprocessingInk" xmlns:wne="http://schemas.microsoft.com/office/word/2006/wordml" xmlns:wps="http://schemas.microsoft.com/office/word/2010/wordprocessingShape" mc:Ignorable="w14 w15 wp14">
-  <w:footnote w:type="separator" w:id="-1">
+<w:footnotes xmlns:ve="http://schemas.openxmlformats.org/markup-compatibility/2006" xmlns:o="urn:schemas-microsoft-com:office:office" xmlns:r="http://schemas.openxmlformats.org/officeDocument/2006/relationships" xmlns:m="http://schemas.openxmlformats.org/officeDocument/2006/math" xmlns:v="urn:schemas-microsoft-com:vml" xmlns:wp="http://schemas.openxmlformats.org/drawingml/2006/wordprocessingDrawing" xmlns:w10="urn:schemas-microsoft-com:office:word" xmlns:w="http://schemas.openxmlformats.org/wordprocessingml/2006/main" xmlns:wne="http://schemas.microsoft.com/office/word/2006/wordml">
+  <w:footnote w:type="separator" w:id="0">
     <w:p>
       <w:r>
         <w:separator/>
       </w:r>
     </w:p>
   </w:footnote>
-  <w:footnote w:type="continuationSeparator" w:id="0">
+  <w:footnote w:type="continuationSeparator" w:id="1">
     <w:p>
       <w:r>
         <w:continuationSeparator/>
@@ -703,7 +640,7 @@
 </file>
 
 <file path=word/numbering.xml><?xml version="1.0" encoding="utf-8"?>
-<w:numbering xmlns:wpc="http://schemas.microsoft.com/office/word/2010/wordprocessingCanvas" xmlns:mc="http://schemas.openxmlformats.org/markup-compatibility/2006" xmlns:o="urn:schemas-microsoft-com:office:office" xmlns:r="http://schemas.openxmlformats.org/officeDocument/2006/relationships" xmlns:m="http://schemas.openxmlformats.org/officeDocument/2006/math" xmlns:v="urn:schemas-microsoft-com:vml" xmlns:wp14="http://schemas.microsoft.com/office/word/2010/wordprocessingDrawing" xmlns:wp="http://schemas.openxmlformats.org/drawingml/2006/wordprocessingDrawing" xmlns:w10="urn:schemas-microsoft-com:office:word" xmlns:w="http://schemas.openxmlformats.org/wordprocessingml/2006/main" xmlns:w14="http://schemas.microsoft.com/office/word/2010/wordml" xmlns:w15="http://schemas.microsoft.com/office/word/2012/wordml" xmlns:wpg="http://schemas.microsoft.com/office/word/2010/wordprocessingGroup" xmlns:wpi="http://schemas.microsoft.com/office/word/2010/wordprocessingInk" xmlns:wne="http://schemas.microsoft.com/office/word/2006/wordml" xmlns:wps="http://schemas.microsoft.com/office/word/2010/wordprocessingShape" mc:Ignorable="w14 w15 wp14">
+<w:numbering xmlns:ve="http://schemas.openxmlformats.org/markup-compatibility/2006" xmlns:o="urn:schemas-microsoft-com:office:office" xmlns:r="http://schemas.openxmlformats.org/officeDocument/2006/relationships" xmlns:m="http://schemas.openxmlformats.org/officeDocument/2006/math" xmlns:v="urn:schemas-microsoft-com:vml" xmlns:wp="http://schemas.openxmlformats.org/drawingml/2006/wordprocessingDrawing" xmlns:w10="urn:schemas-microsoft-com:office:word" xmlns:w="http://schemas.openxmlformats.org/wordprocessingml/2006/main" xmlns:wne="http://schemas.microsoft.com/office/word/2006/wordml">
   <w:abstractNum w:abstractNumId="0">
     <w:nsid w:val="20C15052"/>
     <w:multiLevelType w:val="hybridMultilevel"/>
@@ -800,7 +737,7 @@
 </file>
 
 <file path=word/styles.xml><?xml version="1.0" encoding="utf-8"?>
-<w:styles xmlns:mc="http://schemas.openxmlformats.org/markup-compatibility/2006" xmlns:r="http://schemas.openxmlformats.org/officeDocument/2006/relationships" xmlns:w="http://schemas.openxmlformats.org/wordprocessingml/2006/main" xmlns:w14="http://schemas.microsoft.com/office/word/2010/wordml" xmlns:w15="http://schemas.microsoft.com/office/word/2012/wordml" mc:Ignorable="w14 w15">
+<w:styles xmlns:r="http://schemas.openxmlformats.org/officeDocument/2006/relationships" xmlns:w="http://schemas.openxmlformats.org/wordprocessingml/2006/main">
   <w:docDefaults>
     <w:rPrDefault>
       <w:rPr>
@@ -813,382 +750,149 @@
     </w:rPrDefault>
     <w:pPrDefault/>
   </w:docDefaults>
-  <w:latentStyles w:defLockedState="0" w:defUIPriority="99" w:defSemiHidden="0" w:defUnhideWhenUsed="0" w:defQFormat="0" w:count="371">
-    <w:lsdException w:name="Normal" w:uiPriority="0" w:qFormat="1"/>
-    <w:lsdException w:name="heading 1" w:uiPriority="9" w:qFormat="1"/>
-    <w:lsdException w:name="heading 2" w:semiHidden="1" w:uiPriority="9" w:unhideWhenUsed="1" w:qFormat="1"/>
-    <w:lsdException w:name="heading 3" w:semiHidden="1" w:uiPriority="9" w:unhideWhenUsed="1" w:qFormat="1"/>
-    <w:lsdException w:name="heading 4" w:semiHidden="1" w:uiPriority="9" w:unhideWhenUsed="1" w:qFormat="1"/>
-    <w:lsdException w:name="heading 5" w:semiHidden="1" w:uiPriority="9" w:unhideWhenUsed="1" w:qFormat="1"/>
-    <w:lsdException w:name="heading 6" w:semiHidden="1" w:uiPriority="9" w:unhideWhenUsed="1" w:qFormat="1"/>
-    <w:lsdException w:name="heading 7" w:semiHidden="1" w:uiPriority="9" w:unhideWhenUsed="1" w:qFormat="1"/>
-    <w:lsdException w:name="heading 8" w:semiHidden="1" w:uiPriority="9" w:unhideWhenUsed="1" w:qFormat="1"/>
-    <w:lsdException w:name="heading 9" w:semiHidden="1" w:uiPriority="9" w:unhideWhenUsed="1" w:qFormat="1"/>
-    <w:lsdException w:name="index 1" w:semiHidden="1" w:unhideWhenUsed="1"/>
-    <w:lsdException w:name="index 2" w:semiHidden="1" w:unhideWhenUsed="1"/>
-    <w:lsdException w:name="index 3" w:semiHidden="1" w:unhideWhenUsed="1"/>
-    <w:lsdException w:name="index 4" w:semiHidden="1" w:unhideWhenUsed="1"/>
-    <w:lsdException w:name="index 5" w:semiHidden="1" w:unhideWhenUsed="1"/>
-    <w:lsdException w:name="index 6" w:semiHidden="1" w:unhideWhenUsed="1"/>
-    <w:lsdException w:name="index 7" w:semiHidden="1" w:unhideWhenUsed="1"/>
-    <w:lsdException w:name="index 8" w:semiHidden="1" w:unhideWhenUsed="1"/>
-    <w:lsdException w:name="index 9" w:semiHidden="1" w:unhideWhenUsed="1"/>
-    <w:lsdException w:name="toc 1" w:semiHidden="1" w:uiPriority="39" w:unhideWhenUsed="1"/>
-    <w:lsdException w:name="toc 2" w:semiHidden="1" w:uiPriority="39" w:unhideWhenUsed="1"/>
-    <w:lsdException w:name="toc 3" w:semiHidden="1" w:uiPriority="39" w:unhideWhenUsed="1"/>
-    <w:lsdException w:name="toc 4" w:semiHidden="1" w:uiPriority="39" w:unhideWhenUsed="1"/>
-    <w:lsdException w:name="toc 5" w:semiHidden="1" w:uiPriority="39" w:unhideWhenUsed="1"/>
-    <w:lsdException w:name="toc 6" w:semiHidden="1" w:uiPriority="39" w:unhideWhenUsed="1"/>
-    <w:lsdException w:name="toc 7" w:semiHidden="1" w:uiPriority="39" w:unhideWhenUsed="1"/>
-    <w:lsdException w:name="toc 8" w:semiHidden="1" w:uiPriority="39" w:unhideWhenUsed="1"/>
-    <w:lsdException w:name="toc 9" w:semiHidden="1" w:uiPriority="39" w:unhideWhenUsed="1"/>
-    <w:lsdException w:name="Normal Indent" w:semiHidden="1" w:unhideWhenUsed="1"/>
-    <w:lsdException w:name="footnote text" w:semiHidden="1" w:unhideWhenUsed="1"/>
-    <w:lsdException w:name="annotation text" w:semiHidden="1" w:unhideWhenUsed="1"/>
-    <w:lsdException w:name="header" w:semiHidden="1" w:unhideWhenUsed="1"/>
-    <w:lsdException w:name="footer" w:semiHidden="1" w:unhideWhenUsed="1"/>
-    <w:lsdException w:name="index heading" w:semiHidden="1" w:unhideWhenUsed="1"/>
-    <w:lsdException w:name="caption" w:semiHidden="1" w:uiPriority="35" w:unhideWhenUsed="1" w:qFormat="1"/>
-    <w:lsdException w:name="table of figures" w:semiHidden="1" w:unhideWhenUsed="1"/>
-    <w:lsdException w:name="envelope address" w:semiHidden="1" w:unhideWhenUsed="1"/>
-    <w:lsdException w:name="envelope return" w:semiHidden="1" w:unhideWhenUsed="1"/>
-    <w:lsdException w:name="footnote reference" w:semiHidden="1" w:unhideWhenUsed="1"/>
-    <w:lsdException w:name="annotation reference" w:semiHidden="1" w:unhideWhenUsed="1"/>
-    <w:lsdException w:name="line number" w:semiHidden="1" w:unhideWhenUsed="1"/>
-    <w:lsdException w:name="page number" w:semiHidden="1" w:unhideWhenUsed="1"/>
-    <w:lsdException w:name="endnote reference" w:semiHidden="1" w:unhideWhenUsed="1"/>
-    <w:lsdException w:name="endnote text" w:semiHidden="1" w:unhideWhenUsed="1"/>
-    <w:lsdException w:name="table of authorities" w:semiHidden="1" w:unhideWhenUsed="1"/>
-    <w:lsdException w:name="macro" w:semiHidden="1" w:unhideWhenUsed="1"/>
-    <w:lsdException w:name="toa heading" w:semiHidden="1" w:unhideWhenUsed="1"/>
-    <w:lsdException w:name="List" w:semiHidden="1" w:unhideWhenUsed="1"/>
-    <w:lsdException w:name="List Bullet" w:semiHidden="1" w:unhideWhenUsed="1"/>
-    <w:lsdException w:name="List Number" w:semiHidden="1" w:unhideWhenUsed="1"/>
-    <w:lsdException w:name="List 2" w:semiHidden="1" w:unhideWhenUsed="1"/>
-    <w:lsdException w:name="List 3" w:semiHidden="1" w:unhideWhenUsed="1"/>
-    <w:lsdException w:name="List 4" w:semiHidden="1" w:unhideWhenUsed="1"/>
-    <w:lsdException w:name="List 5" w:semiHidden="1" w:unhideWhenUsed="1"/>
-    <w:lsdException w:name="List Bullet 2" w:semiHidden="1" w:unhideWhenUsed="1"/>
-    <w:lsdException w:name="List Bullet 3" w:semiHidden="1" w:unhideWhenUsed="1"/>
-    <w:lsdException w:name="List Bullet 4" w:semiHidden="1" w:unhideWhenUsed="1"/>
-    <w:lsdException w:name="List Bullet 5" w:semiHidden="1" w:unhideWhenUsed="1"/>
-    <w:lsdException w:name="List Number 2" w:semiHidden="1" w:unhideWhenUsed="1"/>
-    <w:lsdException w:name="List Number 3" w:semiHidden="1" w:unhideWhenUsed="1"/>
-    <w:lsdException w:name="List Number 4" w:semiHidden="1" w:unhideWhenUsed="1"/>
-    <w:lsdException w:name="List Number 5" w:semiHidden="1" w:unhideWhenUsed="1"/>
-    <w:lsdException w:name="Title" w:uiPriority="10" w:qFormat="1"/>
-    <w:lsdException w:name="Closing" w:semiHidden="1" w:unhideWhenUsed="1"/>
-    <w:lsdException w:name="Signature" w:semiHidden="1" w:unhideWhenUsed="1"/>
-    <w:lsdException w:name="Default Paragraph Font" w:semiHidden="1" w:uiPriority="1" w:unhideWhenUsed="1"/>
-    <w:lsdException w:name="Body Text" w:semiHidden="1" w:unhideWhenUsed="1"/>
-    <w:lsdException w:name="Body Text Indent" w:semiHidden="1" w:unhideWhenUsed="1"/>
-    <w:lsdException w:name="List Continue" w:semiHidden="1" w:unhideWhenUsed="1"/>
-    <w:lsdException w:name="List Continue 2" w:semiHidden="1" w:unhideWhenUsed="1"/>
-    <w:lsdException w:name="List Continue 3" w:semiHidden="1" w:unhideWhenUsed="1"/>
-    <w:lsdException w:name="List Continue 4" w:semiHidden="1" w:unhideWhenUsed="1"/>
-    <w:lsdException w:name="List Continue 5" w:semiHidden="1" w:unhideWhenUsed="1"/>
-    <w:lsdException w:name="Message Header" w:semiHidden="1" w:unhideWhenUsed="1"/>
-    <w:lsdException w:name="Subtitle" w:uiPriority="11" w:qFormat="1"/>
-    <w:lsdException w:name="Salutation" w:semiHidden="1" w:unhideWhenUsed="1"/>
-    <w:lsdException w:name="Date" w:semiHidden="1" w:unhideWhenUsed="1"/>
-    <w:lsdException w:name="Body Text First Indent" w:semiHidden="1" w:unhideWhenUsed="1"/>
-    <w:lsdException w:name="Body Text First Indent 2" w:semiHidden="1" w:unhideWhenUsed="1"/>
-    <w:lsdException w:name="Note Heading" w:semiHidden="1" w:unhideWhenUsed="1"/>
-    <w:lsdException w:name="Body Text 2" w:semiHidden="1" w:unhideWhenUsed="1"/>
-    <w:lsdException w:name="Body Text 3" w:semiHidden="1" w:unhideWhenUsed="1"/>
-    <w:lsdException w:name="Body Text Indent 2" w:semiHidden="1" w:unhideWhenUsed="1"/>
-    <w:lsdException w:name="Body Text Indent 3" w:semiHidden="1" w:unhideWhenUsed="1"/>
-    <w:lsdException w:name="Block Text" w:semiHidden="1" w:unhideWhenUsed="1"/>
-    <w:lsdException w:name="Hyperlink" w:semiHidden="1" w:unhideWhenUsed="1"/>
-    <w:lsdException w:name="FollowedHyperlink" w:semiHidden="1" w:unhideWhenUsed="1"/>
-    <w:lsdException w:name="Strong" w:uiPriority="22" w:qFormat="1"/>
-    <w:lsdException w:name="Emphasis" w:uiPriority="20" w:qFormat="1"/>
-    <w:lsdException w:name="Document Map" w:semiHidden="1" w:unhideWhenUsed="1"/>
-    <w:lsdException w:name="Plain Text" w:semiHidden="1" w:unhideWhenUsed="1"/>
-    <w:lsdException w:name="E-mail Signature" w:semiHidden="1" w:unhideWhenUsed="1"/>
-    <w:lsdException w:name="HTML Top of Form" w:semiHidden="1" w:unhideWhenUsed="1"/>
-    <w:lsdException w:name="HTML Bottom of Form" w:semiHidden="1" w:unhideWhenUsed="1"/>
-    <w:lsdException w:name="Normal (Web)" w:semiHidden="1" w:unhideWhenUsed="1"/>
-    <w:lsdException w:name="HTML Acronym" w:semiHidden="1" w:unhideWhenUsed="1"/>
-    <w:lsdException w:name="HTML Address" w:semiHidden="1" w:unhideWhenUsed="1"/>
-    <w:lsdException w:name="HTML Cite" w:semiHidden="1" w:unhideWhenUsed="1"/>
-    <w:lsdException w:name="HTML Code" w:semiHidden="1" w:unhideWhenUsed="1"/>
-    <w:lsdException w:name="HTML Definition" w:semiHidden="1" w:unhideWhenUsed="1"/>
-    <w:lsdException w:name="HTML Keyboard" w:semiHidden="1" w:unhideWhenUsed="1"/>
-    <w:lsdException w:name="HTML Preformatted" w:semiHidden="1" w:unhideWhenUsed="1"/>
-    <w:lsdException w:name="HTML Sample" w:semiHidden="1" w:unhideWhenUsed="1"/>
-    <w:lsdException w:name="HTML Typewriter" w:semiHidden="1" w:unhideWhenUsed="1"/>
-    <w:lsdException w:name="HTML Variable" w:semiHidden="1" w:unhideWhenUsed="1"/>
-    <w:lsdException w:name="Normal Table" w:semiHidden="1" w:unhideWhenUsed="1"/>
-    <w:lsdException w:name="annotation subject" w:semiHidden="1" w:unhideWhenUsed="1"/>
-    <w:lsdException w:name="No List" w:semiHidden="1" w:unhideWhenUsed="1"/>
-    <w:lsdException w:name="Outline List 1" w:semiHidden="1" w:unhideWhenUsed="1"/>
-    <w:lsdException w:name="Outline List 2" w:semiHidden="1" w:unhideWhenUsed="1"/>
-    <w:lsdException w:name="Outline List 3" w:semiHidden="1" w:unhideWhenUsed="1"/>
-    <w:lsdException w:name="Table Simple 1" w:semiHidden="1" w:unhideWhenUsed="1"/>
-    <w:lsdException w:name="Table Simple 2" w:semiHidden="1" w:unhideWhenUsed="1"/>
-    <w:lsdException w:name="Table Simple 3" w:semiHidden="1" w:unhideWhenUsed="1"/>
-    <w:lsdException w:name="Table Classic 1" w:semiHidden="1" w:unhideWhenUsed="1"/>
-    <w:lsdException w:name="Table Classic 2" w:semiHidden="1" w:unhideWhenUsed="1"/>
-    <w:lsdException w:name="Table Classic 3" w:semiHidden="1" w:unhideWhenUsed="1"/>
-    <w:lsdException w:name="Table Classic 4" w:semiHidden="1" w:unhideWhenUsed="1"/>
-    <w:lsdException w:name="Table Colorful 1" w:semiHidden="1" w:unhideWhenUsed="1"/>
-    <w:lsdException w:name="Table Colorful 2" w:semiHidden="1" w:unhideWhenUsed="1"/>
-    <w:lsdException w:name="Table Colorful 3" w:semiHidden="1" w:unhideWhenUsed="1"/>
-    <w:lsdException w:name="Table Columns 1" w:semiHidden="1" w:unhideWhenUsed="1"/>
-    <w:lsdException w:name="Table Columns 2" w:semiHidden="1" w:unhideWhenUsed="1"/>
-    <w:lsdException w:name="Table Columns 3" w:semiHidden="1" w:unhideWhenUsed="1"/>
-    <w:lsdException w:name="Table Columns 4" w:semiHidden="1" w:unhideWhenUsed="1"/>
-    <w:lsdException w:name="Table Columns 5" w:semiHidden="1" w:unhideWhenUsed="1"/>
-    <w:lsdException w:name="Table Grid 1" w:semiHidden="1" w:unhideWhenUsed="1"/>
-    <w:lsdException w:name="Table Grid 2" w:semiHidden="1" w:unhideWhenUsed="1"/>
-    <w:lsdException w:name="Table Grid 3" w:semiHidden="1" w:unhideWhenUsed="1"/>
-    <w:lsdException w:name="Table Grid 4" w:semiHidden="1" w:unhideWhenUsed="1"/>
-    <w:lsdException w:name="Table Grid 5" w:semiHidden="1" w:unhideWhenUsed="1"/>
-    <w:lsdException w:name="Table Grid 6" w:semiHidden="1" w:unhideWhenUsed="1"/>
-    <w:lsdException w:name="Table Grid 7" w:semiHidden="1" w:unhideWhenUsed="1"/>
-    <w:lsdException w:name="Table Grid 8" w:semiHidden="1" w:unhideWhenUsed="1"/>
-    <w:lsdException w:name="Table List 1" w:semiHidden="1" w:unhideWhenUsed="1"/>
-    <w:lsdException w:name="Table List 2" w:semiHidden="1" w:unhideWhenUsed="1"/>
-    <w:lsdException w:name="Table List 3" w:semiHidden="1" w:unhideWhenUsed="1"/>
-    <w:lsdException w:name="Table List 4" w:semiHidden="1" w:unhideWhenUsed="1"/>
-    <w:lsdException w:name="Table List 5" w:semiHidden="1" w:unhideWhenUsed="1"/>
-    <w:lsdException w:name="Table List 6" w:semiHidden="1" w:unhideWhenUsed="1"/>
-    <w:lsdException w:name="Table List 7" w:semiHidden="1" w:unhideWhenUsed="1"/>
-    <w:lsdException w:name="Table List 8" w:semiHidden="1" w:unhideWhenUsed="1"/>
-    <w:lsdException w:name="Table 3D effects 1" w:semiHidden="1" w:unhideWhenUsed="1"/>
-    <w:lsdException w:name="Table 3D effects 2" w:semiHidden="1" w:unhideWhenUsed="1"/>
-    <w:lsdException w:name="Table 3D effects 3" w:semiHidden="1" w:unhideWhenUsed="1"/>
-    <w:lsdException w:name="Table Contemporary" w:semiHidden="1" w:unhideWhenUsed="1"/>
-    <w:lsdException w:name="Table Elegant" w:semiHidden="1" w:unhideWhenUsed="1"/>
-    <w:lsdException w:name="Table Professional" w:semiHidden="1" w:unhideWhenUsed="1"/>
-    <w:lsdException w:name="Table Subtle 1" w:semiHidden="1" w:unhideWhenUsed="1"/>
-    <w:lsdException w:name="Table Subtle 2" w:semiHidden="1" w:unhideWhenUsed="1"/>
-    <w:lsdException w:name="Table Web 1" w:semiHidden="1" w:unhideWhenUsed="1"/>
-    <w:lsdException w:name="Table Web 2" w:semiHidden="1" w:unhideWhenUsed="1"/>
-    <w:lsdException w:name="Table Web 3" w:semiHidden="1" w:unhideWhenUsed="1"/>
-    <w:lsdException w:name="Balloon Text" w:semiHidden="1" w:unhideWhenUsed="1"/>
-    <w:lsdException w:name="Table Grid" w:uiPriority="59"/>
-    <w:lsdException w:name="Table Theme" w:semiHidden="1" w:unhideWhenUsed="1"/>
-    <w:lsdException w:name="Placeholder Text" w:semiHidden="1"/>
-    <w:lsdException w:name="No Spacing" w:uiPriority="1" w:qFormat="1"/>
-    <w:lsdException w:name="Light Shading" w:uiPriority="60"/>
-    <w:lsdException w:name="Light List" w:uiPriority="61"/>
-    <w:lsdException w:name="Light Grid" w:uiPriority="62"/>
-    <w:lsdException w:name="Medium Shading 1" w:uiPriority="63"/>
-    <w:lsdException w:name="Medium Shading 2" w:uiPriority="64"/>
-    <w:lsdException w:name="Medium List 1" w:uiPriority="65"/>
-    <w:lsdException w:name="Medium List 2" w:uiPriority="66"/>
-    <w:lsdException w:name="Medium Grid 1" w:uiPriority="67"/>
-    <w:lsdException w:name="Medium Grid 2" w:uiPriority="68"/>
-    <w:lsdException w:name="Medium Grid 3" w:uiPriority="69"/>
-    <w:lsdException w:name="Dark List" w:uiPriority="70"/>
-    <w:lsdException w:name="Colorful Shading" w:uiPriority="71"/>
-    <w:lsdException w:name="Colorful List" w:uiPriority="72"/>
-    <w:lsdException w:name="Colorful Grid" w:uiPriority="73"/>
-    <w:lsdException w:name="Light Shading Accent 1" w:uiPriority="60"/>
-    <w:lsdException w:name="Light List Accent 1" w:uiPriority="61"/>
-    <w:lsdException w:name="Light Grid Accent 1" w:uiPriority="62"/>
-    <w:lsdException w:name="Medium Shading 1 Accent 1" w:uiPriority="63"/>
-    <w:lsdException w:name="Medium Shading 2 Accent 1" w:uiPriority="64"/>
-    <w:lsdException w:name="Medium List 1 Accent 1" w:uiPriority="65"/>
-    <w:lsdException w:name="Revision" w:semiHidden="1"/>
-    <w:lsdException w:name="List Paragraph" w:uiPriority="34" w:qFormat="1"/>
-    <w:lsdException w:name="Quote" w:uiPriority="29" w:qFormat="1"/>
-    <w:lsdException w:name="Intense Quote" w:uiPriority="30" w:qFormat="1"/>
-    <w:lsdException w:name="Medium List 2 Accent 1" w:uiPriority="66"/>
-    <w:lsdException w:name="Medium Grid 1 Accent 1" w:uiPriority="67"/>
-    <w:lsdException w:name="Medium Grid 2 Accent 1" w:uiPriority="68"/>
-    <w:lsdException w:name="Medium Grid 3 Accent 1" w:uiPriority="69"/>
-    <w:lsdException w:name="Dark List Accent 1" w:uiPriority="70"/>
-    <w:lsdException w:name="Colorful Shading Accent 1" w:uiPriority="71"/>
-    <w:lsdException w:name="Colorful List Accent 1" w:uiPriority="72"/>
-    <w:lsdException w:name="Colorful Grid Accent 1" w:uiPriority="73"/>
-    <w:lsdException w:name="Light Shading Accent 2" w:uiPriority="60"/>
-    <w:lsdException w:name="Light List Accent 2" w:uiPriority="61"/>
-    <w:lsdException w:name="Light Grid Accent 2" w:uiPriority="62"/>
-    <w:lsdException w:name="Medium Shading 1 Accent 2" w:uiPriority="63"/>
-    <w:lsdException w:name="Medium Shading 2 Accent 2" w:uiPriority="64"/>
-    <w:lsdException w:name="Medium List 1 Accent 2" w:uiPriority="65"/>
-    <w:lsdException w:name="Medium List 2 Accent 2" w:uiPriority="66"/>
-    <w:lsdException w:name="Medium Grid 1 Accent 2" w:uiPriority="67"/>
-    <w:lsdException w:name="Medium Grid 2 Accent 2" w:uiPriority="68"/>
-    <w:lsdException w:name="Medium Grid 3 Accent 2" w:uiPriority="69"/>
-    <w:lsdException w:name="Dark List Accent 2" w:uiPriority="70"/>
-    <w:lsdException w:name="Colorful Shading Accent 2" w:uiPriority="71"/>
-    <w:lsdException w:name="Colorful List Accent 2" w:uiPriority="72"/>
-    <w:lsdException w:name="Colorful Grid Accent 2" w:uiPriority="73"/>
-    <w:lsdException w:name="Light Shading Accent 3" w:uiPriority="60"/>
-    <w:lsdException w:name="Light List Accent 3" w:uiPriority="61"/>
-    <w:lsdException w:name="Light Grid Accent 3" w:uiPriority="62"/>
-    <w:lsdException w:name="Medium Shading 1 Accent 3" w:uiPriority="63"/>
-    <w:lsdException w:name="Medium Shading 2 Accent 3" w:uiPriority="64"/>
-    <w:lsdException w:name="Medium List 1 Accent 3" w:uiPriority="65"/>
-    <w:lsdException w:name="Medium List 2 Accent 3" w:uiPriority="66"/>
-    <w:lsdException w:name="Medium Grid 1 Accent 3" w:uiPriority="67"/>
-    <w:lsdException w:name="Medium Grid 2 Accent 3" w:uiPriority="68"/>
-    <w:lsdException w:name="Medium Grid 3 Accent 3" w:uiPriority="69"/>
-    <w:lsdException w:name="Dark List Accent 3" w:uiPriority="70"/>
-    <w:lsdException w:name="Colorful Shading Accent 3" w:uiPriority="71"/>
-    <w:lsdException w:name="Colorful List Accent 3" w:uiPriority="72"/>
-    <w:lsdException w:name="Colorful Grid Accent 3" w:uiPriority="73"/>
-    <w:lsdException w:name="Light Shading Accent 4" w:uiPriority="60"/>
-    <w:lsdException w:name="Light List Accent 4" w:uiPriority="61"/>
-    <w:lsdException w:name="Light Grid Accent 4" w:uiPriority="62"/>
-    <w:lsdException w:name="Medium Shading 1 Accent 4" w:uiPriority="63"/>
-    <w:lsdException w:name="Medium Shading 2 Accent 4" w:uiPriority="64"/>
-    <w:lsdException w:name="Medium List 1 Accent 4" w:uiPriority="65"/>
-    <w:lsdException w:name="Medium List 2 Accent 4" w:uiPriority="66"/>
-    <w:lsdException w:name="Medium Grid 1 Accent 4" w:uiPriority="67"/>
-    <w:lsdException w:name="Medium Grid 2 Accent 4" w:uiPriority="68"/>
-    <w:lsdException w:name="Medium Grid 3 Accent 4" w:uiPriority="69"/>
-    <w:lsdException w:name="Dark List Accent 4" w:uiPriority="70"/>
-    <w:lsdException w:name="Colorful Shading Accent 4" w:uiPriority="71"/>
-    <w:lsdException w:name="Colorful List Accent 4" w:uiPriority="72"/>
-    <w:lsdException w:name="Colorful Grid Accent 4" w:uiPriority="73"/>
-    <w:lsdException w:name="Light Shading Accent 5" w:uiPriority="60"/>
-    <w:lsdException w:name="Light List Accent 5" w:uiPriority="61"/>
-    <w:lsdException w:name="Light Grid Accent 5" w:uiPriority="62"/>
-    <w:lsdException w:name="Medium Shading 1 Accent 5" w:uiPriority="63"/>
-    <w:lsdException w:name="Medium Shading 2 Accent 5" w:uiPriority="64"/>
-    <w:lsdException w:name="Medium List 1 Accent 5" w:uiPriority="65"/>
-    <w:lsdException w:name="Medium List 2 Accent 5" w:uiPriority="66"/>
-    <w:lsdException w:name="Medium Grid 1 Accent 5" w:uiPriority="67"/>
-    <w:lsdException w:name="Medium Grid 2 Accent 5" w:uiPriority="68"/>
-    <w:lsdException w:name="Medium Grid 3 Accent 5" w:uiPriority="69"/>
-    <w:lsdException w:name="Dark List Accent 5" w:uiPriority="70"/>
-    <w:lsdException w:name="Colorful Shading Accent 5" w:uiPriority="71"/>
-    <w:lsdException w:name="Colorful List Accent 5" w:uiPriority="72"/>
-    <w:lsdException w:name="Colorful Grid Accent 5" w:uiPriority="73"/>
-    <w:lsdException w:name="Light Shading Accent 6" w:uiPriority="60"/>
-    <w:lsdException w:name="Light List Accent 6" w:uiPriority="61"/>
-    <w:lsdException w:name="Light Grid Accent 6" w:uiPriority="62"/>
-    <w:lsdException w:name="Medium Shading 1 Accent 6" w:uiPriority="63"/>
-    <w:lsdException w:name="Medium Shading 2 Accent 6" w:uiPriority="64"/>
-    <w:lsdException w:name="Medium List 1 Accent 6" w:uiPriority="65"/>
-    <w:lsdException w:name="Medium List 2 Accent 6" w:uiPriority="66"/>
-    <w:lsdException w:name="Medium Grid 1 Accent 6" w:uiPriority="67"/>
-    <w:lsdException w:name="Medium Grid 2 Accent 6" w:uiPriority="68"/>
-    <w:lsdException w:name="Medium Grid 3 Accent 6" w:uiPriority="69"/>
-    <w:lsdException w:name="Dark List Accent 6" w:uiPriority="70"/>
-    <w:lsdException w:name="Colorful Shading Accent 6" w:uiPriority="71"/>
-    <w:lsdException w:name="Colorful List Accent 6" w:uiPriority="72"/>
-    <w:lsdException w:name="Colorful Grid Accent 6" w:uiPriority="73"/>
-    <w:lsdException w:name="Subtle Emphasis" w:uiPriority="19" w:qFormat="1"/>
-    <w:lsdException w:name="Intense Emphasis" w:uiPriority="21" w:qFormat="1"/>
-    <w:lsdException w:name="Subtle Reference" w:uiPriority="31" w:qFormat="1"/>
-    <w:lsdException w:name="Intense Reference" w:uiPriority="32" w:qFormat="1"/>
-    <w:lsdException w:name="Book Title" w:uiPriority="33" w:qFormat="1"/>
-    <w:lsdException w:name="Bibliography" w:semiHidden="1" w:uiPriority="37" w:unhideWhenUsed="1"/>
-    <w:lsdException w:name="TOC Heading" w:semiHidden="1" w:uiPriority="39" w:unhideWhenUsed="1" w:qFormat="1"/>
-    <w:lsdException w:name="Plain Table 1" w:uiPriority="41"/>
-    <w:lsdException w:name="Plain Table 2" w:uiPriority="42"/>
-    <w:lsdException w:name="Plain Table 3" w:uiPriority="43"/>
-    <w:lsdException w:name="Plain Table 4" w:uiPriority="44"/>
-    <w:lsdException w:name="Plain Table 5" w:uiPriority="45"/>
-    <w:lsdException w:name="Grid Table Light" w:uiPriority="40"/>
-    <w:lsdException w:name="Grid Table 1 Light" w:uiPriority="46"/>
-    <w:lsdException w:name="Grid Table 2" w:uiPriority="47"/>
-    <w:lsdException w:name="Grid Table 3" w:uiPriority="48"/>
-    <w:lsdException w:name="Grid Table 4" w:uiPriority="49"/>
-    <w:lsdException w:name="Grid Table 5 Dark" w:uiPriority="50"/>
-    <w:lsdException w:name="Grid Table 6 Colorful" w:uiPriority="51"/>
-    <w:lsdException w:name="Grid Table 7 Colorful" w:uiPriority="52"/>
-    <w:lsdException w:name="Grid Table 1 Light Accent 1" w:uiPriority="46"/>
-    <w:lsdException w:name="Grid Table 2 Accent 1" w:uiPriority="47"/>
-    <w:lsdException w:name="Grid Table 3 Accent 1" w:uiPriority="48"/>
-    <w:lsdException w:name="Grid Table 4 Accent 1" w:uiPriority="49"/>
-    <w:lsdException w:name="Grid Table 5 Dark Accent 1" w:uiPriority="50"/>
-    <w:lsdException w:name="Grid Table 6 Colorful Accent 1" w:uiPriority="51"/>
-    <w:lsdException w:name="Grid Table 7 Colorful Accent 1" w:uiPriority="52"/>
-    <w:lsdException w:name="Grid Table 1 Light Accent 2" w:uiPriority="46"/>
-    <w:lsdException w:name="Grid Table 2 Accent 2" w:uiPriority="47"/>
-    <w:lsdException w:name="Grid Table 3 Accent 2" w:uiPriority="48"/>
-    <w:lsdException w:name="Grid Table 4 Accent 2" w:uiPriority="49"/>
-    <w:lsdException w:name="Grid Table 5 Dark Accent 2" w:uiPriority="50"/>
-    <w:lsdException w:name="Grid Table 6 Colorful Accent 2" w:uiPriority="51"/>
-    <w:lsdException w:name="Grid Table 7 Colorful Accent 2" w:uiPriority="52"/>
-    <w:lsdException w:name="Grid Table 1 Light Accent 3" w:uiPriority="46"/>
-    <w:lsdException w:name="Grid Table 2 Accent 3" w:uiPriority="47"/>
-    <w:lsdException w:name="Grid Table 3 Accent 3" w:uiPriority="48"/>
-    <w:lsdException w:name="Grid Table 4 Accent 3" w:uiPriority="49"/>
-    <w:lsdException w:name="Grid Table 5 Dark Accent 3" w:uiPriority="50"/>
-    <w:lsdException w:name="Grid Table 6 Colorful Accent 3" w:uiPriority="51"/>
-    <w:lsdException w:name="Grid Table 7 Colorful Accent 3" w:uiPriority="52"/>
-    <w:lsdException w:name="Grid Table 1 Light Accent 4" w:uiPriority="46"/>
-    <w:lsdException w:name="Grid Table 2 Accent 4" w:uiPriority="47"/>
-    <w:lsdException w:name="Grid Table 3 Accent 4" w:uiPriority="48"/>
-    <w:lsdException w:name="Grid Table 4 Accent 4" w:uiPriority="49"/>
-    <w:lsdException w:name="Grid Table 5 Dark Accent 4" w:uiPriority="50"/>
-    <w:lsdException w:name="Grid Table 6 Colorful Accent 4" w:uiPriority="51"/>
-    <w:lsdException w:name="Grid Table 7 Colorful Accent 4" w:uiPriority="52"/>
-    <w:lsdException w:name="Grid Table 1 Light Accent 5" w:uiPriority="46"/>
-    <w:lsdException w:name="Grid Table 2 Accent 5" w:uiPriority="47"/>
-    <w:lsdException w:name="Grid Table 3 Accent 5" w:uiPriority="48"/>
-    <w:lsdException w:name="Grid Table 4 Accent 5" w:uiPriority="49"/>
-    <w:lsdException w:name="Grid Table 5 Dark Accent 5" w:uiPriority="50"/>
-    <w:lsdException w:name="Grid Table 6 Colorful Accent 5" w:uiPriority="51"/>
-    <w:lsdException w:name="Grid Table 7 Colorful Accent 5" w:uiPriority="52"/>
-    <w:lsdException w:name="Grid Table 1 Light Accent 6" w:uiPriority="46"/>
-    <w:lsdException w:name="Grid Table 2 Accent 6" w:uiPriority="47"/>
-    <w:lsdException w:name="Grid Table 3 Accent 6" w:uiPriority="48"/>
-    <w:lsdException w:name="Grid Table 4 Accent 6" w:uiPriority="49"/>
-    <w:lsdException w:name="Grid Table 5 Dark Accent 6" w:uiPriority="50"/>
-    <w:lsdException w:name="Grid Table 6 Colorful Accent 6" w:uiPriority="51"/>
-    <w:lsdException w:name="Grid Table 7 Colorful Accent 6" w:uiPriority="52"/>
-    <w:lsdException w:name="List Table 1 Light" w:uiPriority="46"/>
-    <w:lsdException w:name="List Table 2" w:uiPriority="47"/>
-    <w:lsdException w:name="List Table 3" w:uiPriority="48"/>
-    <w:lsdException w:name="List Table 4" w:uiPriority="49"/>
-    <w:lsdException w:name="List Table 5 Dark" w:uiPriority="50"/>
-    <w:lsdException w:name="List Table 6 Colorful" w:uiPriority="51"/>
-    <w:lsdException w:name="List Table 7 Colorful" w:uiPriority="52"/>
-    <w:lsdException w:name="List Table 1 Light Accent 1" w:uiPriority="46"/>
-    <w:lsdException w:name="List Table 2 Accent 1" w:uiPriority="47"/>
-    <w:lsdException w:name="List Table 3 Accent 1" w:uiPriority="48"/>
-    <w:lsdException w:name="List Table 4 Accent 1" w:uiPriority="49"/>
-    <w:lsdException w:name="List Table 5 Dark Accent 1" w:uiPriority="50"/>
-    <w:lsdException w:name="List Table 6 Colorful Accent 1" w:uiPriority="51"/>
-    <w:lsdException w:name="List Table 7 Colorful Accent 1" w:uiPriority="52"/>
-    <w:lsdException w:name="List Table 1 Light Accent 2" w:uiPriority="46"/>
-    <w:lsdException w:name="List Table 2 Accent 2" w:uiPriority="47"/>
-    <w:lsdException w:name="List Table 3 Accent 2" w:uiPriority="48"/>
-    <w:lsdException w:name="List Table 4 Accent 2" w:uiPriority="49"/>
-    <w:lsdException w:name="List Table 5 Dark Accent 2" w:uiPriority="50"/>
-    <w:lsdException w:name="List Table 6 Colorful Accent 2" w:uiPriority="51"/>
-    <w:lsdException w:name="List Table 7 Colorful Accent 2" w:uiPriority="52"/>
-    <w:lsdException w:name="List Table 1 Light Accent 3" w:uiPriority="46"/>
-    <w:lsdException w:name="List Table 2 Accent 3" w:uiPriority="47"/>
-    <w:lsdException w:name="List Table 3 Accent 3" w:uiPriority="48"/>
-    <w:lsdException w:name="List Table 4 Accent 3" w:uiPriority="49"/>
-    <w:lsdException w:name="List Table 5 Dark Accent 3" w:uiPriority="50"/>
-    <w:lsdException w:name="List Table 6 Colorful Accent 3" w:uiPriority="51"/>
-    <w:lsdException w:name="List Table 7 Colorful Accent 3" w:uiPriority="52"/>
-    <w:lsdException w:name="List Table 1 Light Accent 4" w:uiPriority="46"/>
-    <w:lsdException w:name="List Table 2 Accent 4" w:uiPriority="47"/>
-    <w:lsdException w:name="List Table 3 Accent 4" w:uiPriority="48"/>
-    <w:lsdException w:name="List Table 4 Accent 4" w:uiPriority="49"/>
-    <w:lsdException w:name="List Table 5 Dark Accent 4" w:uiPriority="50"/>
-    <w:lsdException w:name="List Table 6 Colorful Accent 4" w:uiPriority="51"/>
-    <w:lsdException w:name="List Table 7 Colorful Accent 4" w:uiPriority="52"/>
-    <w:lsdException w:name="List Table 1 Light Accent 5" w:uiPriority="46"/>
-    <w:lsdException w:name="List Table 2 Accent 5" w:uiPriority="47"/>
-    <w:lsdException w:name="List Table 3 Accent 5" w:uiPriority="48"/>
-    <w:lsdException w:name="List Table 4 Accent 5" w:uiPriority="49"/>
-    <w:lsdException w:name="List Table 5 Dark Accent 5" w:uiPriority="50"/>
-    <w:lsdException w:name="List Table 6 Colorful Accent 5" w:uiPriority="51"/>
-    <w:lsdException w:name="List Table 7 Colorful Accent 5" w:uiPriority="52"/>
-    <w:lsdException w:name="List Table 1 Light Accent 6" w:uiPriority="46"/>
-    <w:lsdException w:name="List Table 2 Accent 6" w:uiPriority="47"/>
-    <w:lsdException w:name="List Table 3 Accent 6" w:uiPriority="48"/>
-    <w:lsdException w:name="List Table 4 Accent 6" w:uiPriority="49"/>
-    <w:lsdException w:name="List Table 5 Dark Accent 6" w:uiPriority="50"/>
-    <w:lsdException w:name="List Table 6 Colorful Accent 6" w:uiPriority="51"/>
-    <w:lsdException w:name="List Table 7 Colorful Accent 6" w:uiPriority="52"/>
+  <w:latentStyles w:defLockedState="0" w:defUIPriority="99" w:defSemiHidden="1" w:defUnhideWhenUsed="1" w:defQFormat="0" w:count="267">
+    <w:lsdException w:name="Normal" w:semiHidden="0" w:uiPriority="0" w:unhideWhenUsed="0" w:qFormat="1"/>
+    <w:lsdException w:name="heading 1" w:semiHidden="0" w:uiPriority="9" w:unhideWhenUsed="0" w:qFormat="1"/>
+    <w:lsdException w:name="heading 2" w:uiPriority="9" w:qFormat="1"/>
+    <w:lsdException w:name="heading 3" w:uiPriority="9" w:qFormat="1"/>
+    <w:lsdException w:name="heading 4" w:uiPriority="9" w:qFormat="1"/>
+    <w:lsdException w:name="heading 5" w:uiPriority="9" w:qFormat="1"/>
+    <w:lsdException w:name="heading 6" w:uiPriority="9" w:qFormat="1"/>
+    <w:lsdException w:name="heading 7" w:uiPriority="9" w:qFormat="1"/>
+    <w:lsdException w:name="heading 8" w:uiPriority="9" w:qFormat="1"/>
+    <w:lsdException w:name="heading 9" w:uiPriority="9" w:qFormat="1"/>
+    <w:lsdException w:name="toc 1" w:uiPriority="39"/>
+    <w:lsdException w:name="toc 2" w:uiPriority="39"/>
+    <w:lsdException w:name="toc 3" w:uiPriority="39"/>
+    <w:lsdException w:name="toc 4" w:uiPriority="39"/>
+    <w:lsdException w:name="toc 5" w:uiPriority="39"/>
+    <w:lsdException w:name="toc 6" w:uiPriority="39"/>
+    <w:lsdException w:name="toc 7" w:uiPriority="39"/>
+    <w:lsdException w:name="toc 8" w:uiPriority="39"/>
+    <w:lsdException w:name="toc 9" w:uiPriority="39"/>
+    <w:lsdException w:name="caption" w:uiPriority="35" w:qFormat="1"/>
+    <w:lsdException w:name="Title" w:semiHidden="0" w:uiPriority="10" w:unhideWhenUsed="0" w:qFormat="1"/>
+    <w:lsdException w:name="Default Paragraph Font" w:uiPriority="1"/>
+    <w:lsdException w:name="Subtitle" w:semiHidden="0" w:uiPriority="11" w:unhideWhenUsed="0" w:qFormat="1"/>
+    <w:lsdException w:name="Strong" w:semiHidden="0" w:uiPriority="22" w:unhideWhenUsed="0" w:qFormat="1"/>
+    <w:lsdException w:name="Emphasis" w:semiHidden="0" w:uiPriority="20" w:unhideWhenUsed="0" w:qFormat="1"/>
+    <w:lsdException w:name="Table Grid" w:semiHidden="0" w:uiPriority="59" w:unhideWhenUsed="0"/>
+    <w:lsdException w:name="Placeholder Text" w:unhideWhenUsed="0"/>
+    <w:lsdException w:name="No Spacing" w:semiHidden="0" w:uiPriority="1" w:unhideWhenUsed="0" w:qFormat="1"/>
+    <w:lsdException w:name="Light Shading" w:semiHidden="0" w:uiPriority="60" w:unhideWhenUsed="0"/>
+    <w:lsdException w:name="Light List" w:semiHidden="0" w:uiPriority="61" w:unhideWhenUsed="0"/>
+    <w:lsdException w:name="Light Grid" w:semiHidden="0" w:uiPriority="62" w:unhideWhenUsed="0"/>
+    <w:lsdException w:name="Medium Shading 1" w:semiHidden="0" w:uiPriority="63" w:unhideWhenUsed="0"/>
+    <w:lsdException w:name="Medium Shading 2" w:semiHidden="0" w:uiPriority="64" w:unhideWhenUsed="0"/>
+    <w:lsdException w:name="Medium List 1" w:semiHidden="0" w:uiPriority="65" w:unhideWhenUsed="0"/>
+    <w:lsdException w:name="Medium List 2" w:semiHidden="0" w:uiPriority="66" w:unhideWhenUsed="0"/>
+    <w:lsdException w:name="Medium Grid 1" w:semiHidden="0" w:uiPriority="67" w:unhideWhenUsed="0"/>
+    <w:lsdException w:name="Medium Grid 2" w:semiHidden="0" w:uiPriority="68" w:unhideWhenUsed="0"/>
+    <w:lsdException w:name="Medium Grid 3" w:semiHidden="0" w:uiPriority="69" w:unhideWhenUsed="0"/>
+    <w:lsdException w:name="Dark List" w:semiHidden="0" w:uiPriority="70" w:unhideWhenUsed="0"/>
+    <w:lsdException w:name="Colorful Shading" w:semiHidden="0" w:uiPriority="71" w:unhideWhenUsed="0"/>
+    <w:lsdException w:name="Colorful List" w:semiHidden="0" w:uiPriority="72" w:unhideWhenUsed="0"/>
+    <w:lsdException w:name="Colorful Grid" w:semiHidden="0" w:uiPriority="73" w:unhideWhenUsed="0"/>
+    <w:lsdException w:name="Light Shading Accent 1" w:semiHidden="0" w:uiPriority="60" w:unhideWhenUsed="0"/>
+    <w:lsdException w:name="Light List Accent 1" w:semiHidden="0" w:uiPriority="61" w:unhideWhenUsed="0"/>
+    <w:lsdException w:name="Light Grid Accent 1" w:semiHidden="0" w:uiPriority="62" w:unhideWhenUsed="0"/>
+    <w:lsdException w:name="Medium Shading 1 Accent 1" w:semiHidden="0" w:uiPriority="63" w:unhideWhenUsed="0"/>
+    <w:lsdException w:name="Medium Shading 2 Accent 1" w:semiHidden="0" w:uiPriority="64" w:unhideWhenUsed="0"/>
+    <w:lsdException w:name="Medium List 1 Accent 1" w:semiHidden="0" w:uiPriority="65" w:unhideWhenUsed="0"/>
+    <w:lsdException w:name="Revision" w:unhideWhenUsed="0"/>
+    <w:lsdException w:name="List Paragraph" w:semiHidden="0" w:uiPriority="34" w:unhideWhenUsed="0" w:qFormat="1"/>
+    <w:lsdException w:name="Quote" w:semiHidden="0" w:uiPriority="29" w:unhideWhenUsed="0" w:qFormat="1"/>
+    <w:lsdException w:name="Intense Quote" w:semiHidden="0" w:uiPriority="30" w:unhideWhenUsed="0" w:qFormat="1"/>
+    <w:lsdException w:name="Medium List 2 Accent 1" w:semiHidden="0" w:uiPriority="66" w:unhideWhenUsed="0"/>
+    <w:lsdException w:name="Medium Grid 1 Accent 1" w:semiHidden="0" w:uiPriority="67" w:unhideWhenUsed="0"/>
+    <w:lsdException w:name="Medium Grid 2 Accent 1" w:semiHidden="0" w:uiPriority="68" w:unhideWhenUsed="0"/>
+    <w:lsdException w:name="Medium Grid 3 Accent 1" w:semiHidden="0" w:uiPriority="69" w:unhideWhenUsed="0"/>
+    <w:lsdException w:name="Dark List Accent 1" w:semiHidden="0" w:uiPriority="70" w:unhideWhenUsed="0"/>
+    <w:lsdException w:name="Colorful Shading Accent 1" w:semiHidden="0" w:uiPriority="71" w:unhideWhenUsed="0"/>
+    <w:lsdException w:name="Colorful List Accent 1" w:semiHidden="0" w:uiPriority="72" w:unhideWhenUsed="0"/>
+    <w:lsdException w:name="Colorful Grid Accent 1" w:semiHidden="0" w:uiPriority="73" w:unhideWhenUsed="0"/>
+    <w:lsdException w:name="Light Shading Accent 2" w:semiHidden="0" w:uiPriority="60" w:unhideWhenUsed="0"/>
+    <w:lsdException w:name="Light List Accent 2" w:semiHidden="0" w:uiPriority="61" w:unhideWhenUsed="0"/>
+    <w:lsdException w:name="Light Grid Accent 2" w:semiHidden="0" w:uiPriority="62" w:unhideWhenUsed="0"/>
+    <w:lsdException w:name="Medium Shading 1 Accent 2" w:semiHidden="0" w:uiPriority="63" w:unhideWhenUsed="0"/>
+    <w:lsdException w:name="Medium Shading 2 Accent 2" w:semiHidden="0" w:uiPriority="64" w:unhideWhenUsed="0"/>
+    <w:lsdException w:name="Medium List 1 Accent 2" w:semiHidden="0" w:uiPriority="65" w:unhideWhenUsed="0"/>
+    <w:lsdException w:name="Medium List 2 Accent 2" w:semiHidden="0" w:uiPriority="66" w:unhideWhenUsed="0"/>
+    <w:lsdException w:name="Medium Grid 1 Accent 2" w:semiHidden="0" w:uiPriority="67" w:unhideWhenUsed="0"/>
+    <w:lsdException w:name="Medium Grid 2 Accent 2" w:semiHidden="0" w:uiPriority="68" w:unhideWhenUsed="0"/>
+    <w:lsdException w:name="Medium Grid 3 Accent 2" w:semiHidden="0" w:uiPriority="69" w:unhideWhenUsed="0"/>
+    <w:lsdException w:name="Dark List Accent 2" w:semiHidden="0" w:uiPriority="70" w:unhideWhenUsed="0"/>
+    <w:lsdException w:name="Colorful Shading Accent 2" w:semiHidden="0" w:uiPriority="71" w:unhideWhenUsed="0"/>
+    <w:lsdException w:name="Colorful List Accent 2" w:semiHidden="0" w:uiPriority="72" w:unhideWhenUsed="0"/>
+    <w:lsdException w:name="Colorful Grid Accent 2" w:semiHidden="0" w:uiPriority="73" w:unhideWhenUsed="0"/>
+    <w:lsdException w:name="Light Shading Accent 3" w:semiHidden="0" w:uiPriority="60" w:unhideWhenUsed="0"/>
+    <w:lsdException w:name="Light List Accent 3" w:semiHidden="0" w:uiPriority="61" w:unhideWhenUsed="0"/>
+    <w:lsdException w:name="Light Grid Accent 3" w:semiHidden="0" w:uiPriority="62" w:unhideWhenUsed="0"/>
+    <w:lsdException w:name="Medium Shading 1 Accent 3" w:semiHidden="0" w:uiPriority="63" w:unhideWhenUsed="0"/>
+    <w:lsdException w:name="Medium Shading 2 Accent 3" w:semiHidden="0" w:uiPriority="64" w:unhideWhenUsed="0"/>
+    <w:lsdException w:name="Medium List 1 Accent 3" w:semiHidden="0" w:uiPriority="65" w:unhideWhenUsed="0"/>
+    <w:lsdException w:name="Medium List 2 Accent 3" w:semiHidden="0" w:uiPriority="66" w:unhideWhenUsed="0"/>
+    <w:lsdException w:name="Medium Grid 1 Accent 3" w:semiHidden="0" w:uiPriority="67" w:unhideWhenUsed="0"/>
+    <w:lsdException w:name="Medium Grid 2 Accent 3" w:semiHidden="0" w:uiPriority="68" w:unhideWhenUsed="0"/>
+    <w:lsdException w:name="Medium Grid 3 Accent 3" w:semiHidden="0" w:uiPriority="69" w:unhideWhenUsed="0"/>
+    <w:lsdException w:name="Dark List Accent 3" w:semiHidden="0" w:uiPriority="70" w:unhideWhenUsed="0"/>
+    <w:lsdException w:name="Colorful Shading Accent 3" w:semiHidden="0" w:uiPriority="71" w:unhideWhenUsed="0"/>
+    <w:lsdException w:name="Colorful List Accent 3" w:semiHidden="0" w:uiPriority="72" w:unhideWhenUsed="0"/>
+    <w:lsdException w:name="Colorful Grid Accent 3" w:semiHidden="0" w:uiPriority="73" w:unhideWhenUsed="0"/>
+    <w:lsdException w:name="Light Shading Accent 4" w:semiHidden="0" w:uiPriority="60" w:unhideWhenUsed="0"/>
+    <w:lsdException w:name="Light List Accent 4" w:semiHidden="0" w:uiPriority="61" w:unhideWhenUsed="0"/>
+    <w:lsdException w:name="Light Grid Accent 4" w:semiHidden="0" w:uiPriority="62" w:unhideWhenUsed="0"/>
+    <w:lsdException w:name="Medium Shading 1 Accent 4" w:semiHidden="0" w:uiPriority="63" w:unhideWhenUsed="0"/>
+    <w:lsdException w:name="Medium Shading 2 Accent 4" w:semiHidden="0" w:uiPriority="64" w:unhideWhenUsed="0"/>
+    <w:lsdException w:name="Medium List 1 Accent 4" w:semiHidden="0" w:uiPriority="65" w:unhideWhenUsed="0"/>
+    <w:lsdException w:name="Medium List 2 Accent 4" w:semiHidden="0" w:uiPriority="66" w:unhideWhenUsed="0"/>
+    <w:lsdException w:name="Medium Grid 1 Accent 4" w:semiHidden="0" w:uiPriority="67" w:unhideWhenUsed="0"/>
+    <w:lsdException w:name="Medium Grid 2 Accent 4" w:semiHidden="0" w:uiPriority="68" w:unhideWhenUsed="0"/>
+    <w:lsdException w:name="Medium Grid 3 Accent 4" w:semiHidden="0" w:uiPriority="69" w:unhideWhenUsed="0"/>
+    <w:lsdException w:name="Dark List Accent 4" w:semiHidden="0" w:uiPriority="70" w:unhideWhenUsed="0"/>
+    <w:lsdException w:name="Colorful Shading Accent 4" w:semiHidden="0" w:uiPriority="71" w:unhideWhenUsed="0"/>
+    <w:lsdException w:name="Colorful List Accent 4" w:semiHidden="0" w:uiPriority="72" w:unhideWhenUsed="0"/>
+    <w:lsdException w:name="Colorful Grid Accent 4" w:semiHidden="0" w:uiPriority="73" w:unhideWhenUsed="0"/>
+    <w:lsdException w:name="Light Shading Accent 5" w:semiHidden="0" w:uiPriority="60" w:unhideWhenUsed="0"/>
+    <w:lsdException w:name="Light List Accent 5" w:semiHidden="0" w:uiPriority="61" w:unhideWhenUsed="0"/>
+    <w:lsdException w:name="Light Grid Accent 5" w:semiHidden="0" w:uiPriority="62" w:unhideWhenUsed="0"/>
+    <w:lsdException w:name="Medium Shading 1 Accent 5" w:semiHidden="0" w:uiPriority="63" w:unhideWhenUsed="0"/>
+    <w:lsdException w:name="Medium Shading 2 Accent 5" w:semiHidden="0" w:uiPriority="64" w:unhideWhenUsed="0"/>
+    <w:lsdException w:name="Medium List 1 Accent 5" w:semiHidden="0" w:uiPriority="65" w:unhideWhenUsed="0"/>
+    <w:lsdException w:name="Medium List 2 Accent 5" w:semiHidden="0" w:uiPriority="66" w:unhideWhenUsed="0"/>
+    <w:lsdException w:name="Medium Grid 1 Accent 5" w:semiHidden="0" w:uiPriority="67" w:unhideWhenUsed="0"/>
+    <w:lsdException w:name="Medium Grid 2 Accent 5" w:semiHidden="0" w:uiPriority="68" w:unhideWhenUsed="0"/>
+    <w:lsdException w:name="Medium Grid 3 Accent 5" w:semiHidden="0" w:uiPriority="69" w:unhideWhenUsed="0"/>
+    <w:lsdException w:name="Dark List Accent 5" w:semiHidden="0" w:uiPriority="70" w:unhideWhenUsed="0"/>
+    <w:lsdException w:name="Colorful Shading Accent 5" w:semiHidden="0" w:uiPriority="71" w:unhideWhenUsed="0"/>
+    <w:lsdException w:name="Colorful List Accent 5" w:semiHidden="0" w:uiPriority="72" w:unhideWhenUsed="0"/>
+    <w:lsdException w:name="Colorful Grid Accent 5" w:semiHidden="0" w:uiPriority="73" w:unhideWhenUsed="0"/>
+    <w:lsdException w:name="Light Shading Accent 6" w:semiHidden="0" w:uiPriority="60" w:unhideWhenUsed="0"/>
+    <w:lsdException w:name="Light List Accent 6" w:semiHidden="0" w:uiPriority="61" w:unhideWhenUsed="0"/>
+    <w:lsdException w:name="Light Grid Accent 6" w:semiHidden="0" w:uiPriority="62" w:unhideWhenUsed="0"/>
+    <w:lsdException w:name="Medium Shading 1 Accent 6" w:semiHidden="0" w:uiPriority="63" w:unhideWhenUsed="0"/>
+    <w:lsdException w:name="Medium Shading 2 Accent 6" w:semiHidden="0" w:uiPriority="64" w:unhideWhenUsed="0"/>
+    <w:lsdException w:name="Medium List 1 Accent 6" w:semiHidden="0" w:uiPriority="65" w:unhideWhenUsed="0"/>
+    <w:lsdException w:name="Medium List 2 Accent 6" w:semiHidden="0" w:uiPriority="66" w:unhideWhenUsed="0"/>
+    <w:lsdException w:name="Medium Grid 1 Accent 6" w:semiHidden="0" w:uiPriority="67" w:unhideWhenUsed="0"/>
+    <w:lsdException w:name="Medium Grid 2 Accent 6" w:semiHidden="0" w:uiPriority="68" w:unhideWhenUsed="0"/>
+    <w:lsdException w:name="Medium Grid 3 Accent 6" w:semiHidden="0" w:uiPriority="69" w:unhideWhenUsed="0"/>
+    <w:lsdException w:name="Dark List Accent 6" w:semiHidden="0" w:uiPriority="70" w:unhideWhenUsed="0"/>
+    <w:lsdException w:name="Colorful Shading Accent 6" w:semiHidden="0" w:uiPriority="71" w:unhideWhenUsed="0"/>
+    <w:lsdException w:name="Colorful List Accent 6" w:semiHidden="0" w:uiPriority="72" w:unhideWhenUsed="0"/>
+    <w:lsdException w:name="Colorful Grid Accent 6" w:semiHidden="0" w:uiPriority="73" w:unhideWhenUsed="0"/>
+    <w:lsdException w:name="Subtle Emphasis" w:semiHidden="0" w:uiPriority="19" w:unhideWhenUsed="0" w:qFormat="1"/>
+    <w:lsdException w:name="Intense Emphasis" w:semiHidden="0" w:uiPriority="21" w:unhideWhenUsed="0" w:qFormat="1"/>
+    <w:lsdException w:name="Subtle Reference" w:semiHidden="0" w:uiPriority="31" w:unhideWhenUsed="0" w:qFormat="1"/>
+    <w:lsdException w:name="Intense Reference" w:semiHidden="0" w:uiPriority="32" w:unhideWhenUsed="0" w:qFormat="1"/>
+    <w:lsdException w:name="Book Title" w:semiHidden="0" w:uiPriority="33" w:unhideWhenUsed="0" w:qFormat="1"/>
+    <w:lsdException w:name="Bibliography" w:uiPriority="37"/>
+    <w:lsdException w:name="TOC Heading" w:uiPriority="39" w:qFormat="1"/>
   </w:latentStyles>
   <w:style w:type="paragraph" w:default="1" w:styleId="a">
     <w:name w:val="Normal"/>
     <w:qFormat/>
+    <w:rsid w:val="00A07DF4"/>
     <w:pPr>
       <w:widowControl w:val="0"/>
       <w:jc w:val="both"/>
@@ -1205,6 +909,7 @@
     <w:uiPriority w:val="99"/>
     <w:semiHidden/>
     <w:unhideWhenUsed/>
+    <w:qFormat/>
     <w:tblPr>
       <w:tblInd w:w="0" w:type="dxa"/>
       <w:tblCellMar>
